--- a/cv.docx
+++ b/cv.docx
@@ -225,74 +225,100 @@
           <w:szCs w:val="28"/>
         </w:rPr>
       </w:pPr>
+      <w:proofErr w:type="spellStart"/>
       <w:r>
         <w:rPr>
           <w:b/>
           <w:sz w:val="28"/>
           <w:szCs w:val="28"/>
         </w:rPr>
-        <w:t>Претендуемая должность</w:t>
-      </w:r>
-    </w:p>
-    <w:p>
-      <w:pPr>
-        <w:jc w:val="both"/>
-        <w:rPr>
-          <w:sz w:val="20"/>
-          <w:szCs w:val="20"/>
-        </w:rPr>
-      </w:pPr>
-      <w:r>
-        <w:rPr>
-          <w:sz w:val="20"/>
-          <w:szCs w:val="20"/>
-        </w:rPr>
-        <w:t>Ведущий разработчик/Tea</w:t>
-      </w:r>
-      <w:r>
-        <w:rPr>
-          <w:sz w:val="20"/>
-          <w:szCs w:val="20"/>
-          <w:lang w:val="en-US"/>
-        </w:rPr>
-        <w:t>m</w:t>
-      </w:r>
-      <w:r>
-        <w:rPr>
-          <w:sz w:val="20"/>
-          <w:szCs w:val="20"/>
-          <w:lang w:val="en-US"/>
-        </w:rPr>
-        <w:t>L</w:t>
-      </w:r>
-      <w:r>
-        <w:rPr>
-          <w:sz w:val="20"/>
-          <w:szCs w:val="20"/>
-        </w:rPr>
-        <w:t>ead/Архитектор</w:t>
-      </w:r>
-    </w:p>
-    <w:p>
-      <w:pPr>
-        <w:jc w:val="both"/>
-      </w:pPr>
-    </w:p>
-    <w:p>
-      <w:pPr>
-        <w:jc w:val="both"/>
+        <w:t>Претендуемая</w:t>
+      </w:r>
+      <w:proofErr w:type="spellEnd"/>
+      <w:r>
         <w:rPr>
           <w:b/>
           <w:sz w:val="28"/>
           <w:szCs w:val="28"/>
         </w:rPr>
-      </w:pPr>
-      <w:r>
+        <w:t xml:space="preserve"> должность</w:t>
+      </w:r>
+    </w:p>
+    <w:p>
+      <w:pPr>
+        <w:jc w:val="both"/>
+        <w:rPr>
+          <w:sz w:val="20"/>
+          <w:szCs w:val="20"/>
+        </w:rPr>
+      </w:pPr>
+      <w:r>
+        <w:rPr>
+          <w:sz w:val="20"/>
+          <w:szCs w:val="20"/>
+        </w:rPr>
+        <w:t>Ведущий разработчик/</w:t>
+      </w:r>
+      <w:proofErr w:type="spellStart"/>
+      <w:r>
+        <w:rPr>
+          <w:sz w:val="20"/>
+          <w:szCs w:val="20"/>
+        </w:rPr>
+        <w:t>Tea</w:t>
+      </w:r>
+      <w:r>
+        <w:rPr>
+          <w:sz w:val="20"/>
+          <w:szCs w:val="20"/>
+          <w:lang w:val="en-US"/>
+        </w:rPr>
+        <w:t>m</w:t>
+      </w:r>
+      <w:r>
+        <w:rPr>
+          <w:sz w:val="20"/>
+          <w:szCs w:val="20"/>
+          <w:lang w:val="en-US"/>
+        </w:rPr>
+        <w:t>L</w:t>
+      </w:r>
+      <w:r>
+        <w:rPr>
+          <w:sz w:val="20"/>
+          <w:szCs w:val="20"/>
+        </w:rPr>
+        <w:t>ead</w:t>
+      </w:r>
+      <w:proofErr w:type="spellEnd"/>
+      <w:r>
+        <w:rPr>
+          <w:sz w:val="20"/>
+          <w:szCs w:val="20"/>
+        </w:rPr>
+        <w:t>/Архитектор</w:t>
+      </w:r>
+    </w:p>
+    <w:p>
+      <w:pPr>
+        <w:jc w:val="both"/>
+      </w:pPr>
+    </w:p>
+    <w:p>
+      <w:pPr>
+        <w:jc w:val="both"/>
         <w:rPr>
           <w:b/>
           <w:sz w:val="28"/>
           <w:szCs w:val="28"/>
         </w:rPr>
+      </w:pPr>
+      <w:r>
+        <w:rPr>
+          <w:b/>
+          <w:sz w:val="28"/>
+          <w:szCs w:val="28"/>
+        </w:rPr>
         <w:t>Опыт работы</w:t>
       </w:r>
     </w:p>
@@ -327,6 +353,7 @@
           <w:szCs w:val="20"/>
         </w:rPr>
       </w:pPr>
+      <w:proofErr w:type="spellStart"/>
       <w:r>
         <w:rPr>
           <w:sz w:val="20"/>
@@ -334,6 +361,7 @@
         </w:rPr>
         <w:t>УрФУ</w:t>
       </w:r>
+      <w:proofErr w:type="spellEnd"/>
       <w:r>
         <w:rPr>
           <w:sz w:val="20"/>
@@ -377,6 +405,7 @@
         </w:rPr>
         <w:t>://</w:t>
       </w:r>
+      <w:proofErr w:type="spellStart"/>
       <w:r>
         <w:rPr>
           <w:sz w:val="20"/>
@@ -385,6 +414,7 @@
         </w:rPr>
         <w:t>urfu</w:t>
       </w:r>
+      <w:proofErr w:type="spellEnd"/>
       <w:r>
         <w:rPr>
           <w:sz w:val="20"/>
@@ -392,6 +422,7 @@
         </w:rPr>
         <w:t>.</w:t>
       </w:r>
+      <w:proofErr w:type="spellStart"/>
       <w:r>
         <w:rPr>
           <w:sz w:val="20"/>
@@ -400,6 +431,7 @@
         </w:rPr>
         <w:t>ru</w:t>
       </w:r>
+      <w:proofErr w:type="spellEnd"/>
       <w:r>
         <w:rPr>
           <w:sz w:val="20"/>
@@ -642,22 +674,33 @@
         </w:rPr>
         <w:t xml:space="preserve"> – </w:t>
       </w:r>
-      <w:r>
-        <w:rPr>
-          <w:sz w:val="20"/>
-          <w:szCs w:val="20"/>
-        </w:rPr>
-        <w:t>н.в.</w:t>
-      </w:r>
-    </w:p>
-    <w:p>
-      <w:pPr>
-        <w:jc w:val="both"/>
-        <w:rPr>
-          <w:sz w:val="20"/>
-          <w:szCs w:val="20"/>
-        </w:rPr>
-      </w:pPr>
+      <w:proofErr w:type="gramStart"/>
+      <w:r>
+        <w:rPr>
+          <w:sz w:val="20"/>
+          <w:szCs w:val="20"/>
+        </w:rPr>
+        <w:t>н</w:t>
+      </w:r>
+      <w:proofErr w:type="gramEnd"/>
+      <w:r>
+        <w:rPr>
+          <w:sz w:val="20"/>
+          <w:szCs w:val="20"/>
+        </w:rPr>
+        <w:t>.в.</w:t>
+      </w:r>
+    </w:p>
+    <w:p>
+      <w:pPr>
+        <w:jc w:val="both"/>
+        <w:rPr>
+          <w:sz w:val="20"/>
+          <w:szCs w:val="20"/>
+        </w:rPr>
+      </w:pPr>
+      <w:proofErr w:type="spellStart"/>
+      <w:proofErr w:type="gramStart"/>
       <w:r>
         <w:rPr>
           <w:sz w:val="20"/>
@@ -666,6 +709,7 @@
         </w:rPr>
         <w:t>Aspose</w:t>
       </w:r>
+      <w:proofErr w:type="spellEnd"/>
       <w:r>
         <w:rPr>
           <w:sz w:val="20"/>
@@ -687,6 +731,7 @@
         </w:rPr>
         <w:t xml:space="preserve"> </w:t>
       </w:r>
+      <w:proofErr w:type="spellStart"/>
       <w:r>
         <w:rPr>
           <w:sz w:val="20"/>
@@ -695,6 +740,7 @@
         </w:rPr>
         <w:t>Aspose</w:t>
       </w:r>
+      <w:proofErr w:type="spellEnd"/>
       <w:r>
         <w:rPr>
           <w:sz w:val="20"/>
@@ -747,6 +793,7 @@
         </w:rPr>
         <w:t>.</w:t>
       </w:r>
+      <w:proofErr w:type="spellStart"/>
       <w:r>
         <w:rPr>
           <w:sz w:val="20"/>
@@ -755,6 +802,7 @@
         </w:rPr>
         <w:t>aspose</w:t>
       </w:r>
+      <w:proofErr w:type="spellEnd"/>
       <w:r>
         <w:rPr>
           <w:sz w:val="20"/>
@@ -775,7 +823,15 @@
           <w:sz w:val="20"/>
           <w:szCs w:val="20"/>
         </w:rPr>
-        <w:t xml:space="preserve">/). </w:t>
+        <w:t>/).</w:t>
+      </w:r>
+      <w:proofErr w:type="gramEnd"/>
+      <w:r>
+        <w:rPr>
+          <w:sz w:val="20"/>
+          <w:szCs w:val="20"/>
+        </w:rPr>
+        <w:t xml:space="preserve"> </w:t>
       </w:r>
       <w:r>
         <w:rPr>
@@ -881,20 +937,44 @@
         </w:rPr>
         <w:t>C</w:t>
       </w:r>
-      <w:r>
-        <w:rPr>
-          <w:sz w:val="20"/>
-          <w:szCs w:val="20"/>
-        </w:rPr>
-        <w:t>#(.</w:t>
-      </w:r>
-      <w:r>
-        <w:rPr>
-          <w:sz w:val="20"/>
-          <w:szCs w:val="20"/>
-          <w:lang w:val="en-US"/>
-        </w:rPr>
-        <w:t>NET Framework</w:t>
+      <w:proofErr w:type="gramStart"/>
+      <w:r>
+        <w:rPr>
+          <w:sz w:val="20"/>
+          <w:szCs w:val="20"/>
+        </w:rPr>
+        <w:t>#(</w:t>
+      </w:r>
+      <w:proofErr w:type="gramEnd"/>
+      <w:r>
+        <w:rPr>
+          <w:sz w:val="20"/>
+          <w:szCs w:val="20"/>
+        </w:rPr>
+        <w:t>.</w:t>
+      </w:r>
+      <w:r>
+        <w:rPr>
+          <w:sz w:val="20"/>
+          <w:szCs w:val="20"/>
+          <w:lang w:val="en-US"/>
+        </w:rPr>
+        <w:t>NET</w:t>
+      </w:r>
+      <w:r>
+        <w:rPr>
+          <w:sz w:val="20"/>
+          <w:szCs w:val="20"/>
+        </w:rPr>
+        <w:t xml:space="preserve"> </w:t>
+      </w:r>
+      <w:r>
+        <w:rPr>
+          <w:sz w:val="20"/>
+          <w:szCs w:val="20"/>
+          <w:lang w:val="en-US"/>
+        </w:rPr>
+        <w:t>Framework</w:t>
       </w:r>
       <w:r>
         <w:rPr>
@@ -951,15 +1031,41 @@
           <w:sz w:val="20"/>
           <w:szCs w:val="20"/>
         </w:rPr>
-        <w:t xml:space="preserve"> автоматического</w:t>
-      </w:r>
-      <w:r>
-        <w:rPr>
-          <w:sz w:val="20"/>
-          <w:szCs w:val="20"/>
-        </w:rPr>
-        <w:t xml:space="preserve"> портирования библиотек </w:t>
-      </w:r>
+        <w:t xml:space="preserve"> </w:t>
+      </w:r>
+      <w:proofErr w:type="gramStart"/>
+      <w:r>
+        <w:rPr>
+          <w:sz w:val="20"/>
+          <w:szCs w:val="20"/>
+        </w:rPr>
+        <w:t>автоматического</w:t>
+      </w:r>
+      <w:proofErr w:type="gramEnd"/>
+      <w:r>
+        <w:rPr>
+          <w:sz w:val="20"/>
+          <w:szCs w:val="20"/>
+        </w:rPr>
+        <w:t xml:space="preserve"> </w:t>
+      </w:r>
+      <w:proofErr w:type="spellStart"/>
+      <w:r>
+        <w:rPr>
+          <w:sz w:val="20"/>
+          <w:szCs w:val="20"/>
+        </w:rPr>
+        <w:t>портирования</w:t>
+      </w:r>
+      <w:proofErr w:type="spellEnd"/>
+      <w:r>
+        <w:rPr>
+          <w:sz w:val="20"/>
+          <w:szCs w:val="20"/>
+        </w:rPr>
+        <w:t xml:space="preserve"> библиотек </w:t>
+      </w:r>
+      <w:proofErr w:type="spellStart"/>
       <w:r>
         <w:rPr>
           <w:sz w:val="20"/>
@@ -968,6 +1074,7 @@
         </w:rPr>
         <w:t>Aspose</w:t>
       </w:r>
+      <w:proofErr w:type="spellEnd"/>
       <w:r>
         <w:rPr>
           <w:sz w:val="20"/>
@@ -1074,6 +1181,7 @@
         </w:rPr>
         <w:t>“</w:t>
       </w:r>
+      <w:proofErr w:type="spellStart"/>
       <w:r>
         <w:rPr>
           <w:sz w:val="20"/>
@@ -1081,6 +1189,7 @@
         </w:rPr>
         <w:t>Невлабс</w:t>
       </w:r>
+      <w:proofErr w:type="spellEnd"/>
       <w:r>
         <w:rPr>
           <w:sz w:val="20"/>
@@ -1103,6 +1212,7 @@
         </w:rPr>
         <w:t>://</w:t>
       </w:r>
+      <w:proofErr w:type="spellStart"/>
       <w:r>
         <w:rPr>
           <w:sz w:val="20"/>
@@ -1111,6 +1221,7 @@
         </w:rPr>
         <w:t>nevlabs</w:t>
       </w:r>
+      <w:proofErr w:type="spellEnd"/>
       <w:r>
         <w:rPr>
           <w:sz w:val="20"/>
@@ -1118,6 +1229,7 @@
         </w:rPr>
         <w:t>.</w:t>
       </w:r>
+      <w:proofErr w:type="spellStart"/>
       <w:r>
         <w:rPr>
           <w:sz w:val="20"/>
@@ -1126,6 +1238,7 @@
         </w:rPr>
         <w:t>ru</w:t>
       </w:r>
+      <w:proofErr w:type="spellEnd"/>
       <w:r>
         <w:rPr>
           <w:sz w:val="20"/>
@@ -1372,6 +1485,7 @@
         </w:rPr>
         <w:t>://</w:t>
       </w:r>
+      <w:proofErr w:type="spellStart"/>
       <w:r>
         <w:rPr>
           <w:sz w:val="20"/>
@@ -1380,6 +1494,7 @@
         </w:rPr>
         <w:t>plgn</w:t>
       </w:r>
+      <w:proofErr w:type="spellEnd"/>
       <w:r>
         <w:rPr>
           <w:sz w:val="20"/>
@@ -1387,6 +1502,7 @@
         </w:rPr>
         <w:t>.</w:t>
       </w:r>
+      <w:proofErr w:type="spellStart"/>
       <w:r>
         <w:rPr>
           <w:sz w:val="20"/>
@@ -1395,6 +1511,7 @@
         </w:rPr>
         <w:t>ru</w:t>
       </w:r>
+      <w:proofErr w:type="spellEnd"/>
       <w:r>
         <w:rPr>
           <w:sz w:val="20"/>
@@ -1418,13 +1535,23 @@
         </w:rPr>
         <w:t xml:space="preserve">Используемые средства: </w:t>
       </w:r>
-      <w:r>
-        <w:rPr>
-          <w:sz w:val="20"/>
-          <w:szCs w:val="20"/>
-        </w:rPr>
-        <w:t xml:space="preserve">Linux, </w:t>
-      </w:r>
+      <w:proofErr w:type="spellStart"/>
+      <w:r>
+        <w:rPr>
+          <w:sz w:val="20"/>
+          <w:szCs w:val="20"/>
+        </w:rPr>
+        <w:t>Linux</w:t>
+      </w:r>
+      <w:proofErr w:type="spellEnd"/>
+      <w:r>
+        <w:rPr>
+          <w:sz w:val="20"/>
+          <w:szCs w:val="20"/>
+        </w:rPr>
+        <w:t xml:space="preserve">, </w:t>
+      </w:r>
+      <w:proofErr w:type="spellStart"/>
       <w:r>
         <w:rPr>
           <w:sz w:val="20"/>
@@ -1433,6 +1560,7 @@
         </w:rPr>
         <w:t>Erlang</w:t>
       </w:r>
+      <w:proofErr w:type="spellEnd"/>
       <w:r>
         <w:rPr>
           <w:sz w:val="20"/>
@@ -1479,12 +1607,21 @@
         </w:numPr>
         <w:jc w:val="both"/>
       </w:pPr>
-      <w:r>
-        <w:rPr>
-          <w:sz w:val="20"/>
-          <w:szCs w:val="20"/>
-        </w:rPr>
-        <w:t xml:space="preserve">Универсальный </w:t>
+      <w:proofErr w:type="gramStart"/>
+      <w:r>
+        <w:rPr>
+          <w:sz w:val="20"/>
+          <w:szCs w:val="20"/>
+        </w:rPr>
+        <w:t>Универсальный</w:t>
+      </w:r>
+      <w:proofErr w:type="gramEnd"/>
+      <w:r>
+        <w:rPr>
+          <w:sz w:val="20"/>
+          <w:szCs w:val="20"/>
+        </w:rPr>
+        <w:t xml:space="preserve"> </w:t>
       </w:r>
       <w:r>
         <w:rPr>
@@ -1803,6 +1940,7 @@
         </w:rPr>
         <w:t xml:space="preserve"> </w:t>
       </w:r>
+      <w:proofErr w:type="spellStart"/>
       <w:r>
         <w:rPr>
           <w:sz w:val="20"/>
@@ -1816,7 +1954,15 @@
           <w:sz w:val="20"/>
           <w:szCs w:val="20"/>
         </w:rPr>
-        <w:t>g,</w:t>
+        <w:t>g</w:t>
+      </w:r>
+      <w:proofErr w:type="spellEnd"/>
+      <w:r>
+        <w:rPr>
+          <w:sz w:val="20"/>
+          <w:szCs w:val="20"/>
+        </w:rPr>
+        <w:t>,</w:t>
       </w:r>
       <w:r>
         <w:rPr>
@@ -1855,6 +2001,7 @@
         </w:rPr>
         <w:t xml:space="preserve">, </w:t>
       </w:r>
+      <w:proofErr w:type="spellStart"/>
       <w:r>
         <w:rPr>
           <w:sz w:val="20"/>
@@ -1879,6 +2026,7 @@
         </w:rPr>
         <w:t>eSQL</w:t>
       </w:r>
+      <w:proofErr w:type="spellEnd"/>
     </w:p>
     <w:p>
       <w:pPr>
@@ -1944,7 +2092,29 @@
           <w:shd w:val="clear" w:color="auto" w:fill="FFFFFF"/>
           <w:lang w:val="en-US"/>
         </w:rPr>
-        <w:t xml:space="preserve"> TDD, Code review, Continious integration</w:t>
+        <w:t xml:space="preserve"> TDD, Code review, </w:t>
+      </w:r>
+      <w:proofErr w:type="spellStart"/>
+      <w:r>
+        <w:rPr>
+          <w:color w:val="000000"/>
+          <w:sz w:val="20"/>
+          <w:szCs w:val="20"/>
+          <w:shd w:val="clear" w:color="auto" w:fill="FFFFFF"/>
+          <w:lang w:val="en-US"/>
+        </w:rPr>
+        <w:t>Continious</w:t>
+      </w:r>
+      <w:proofErr w:type="spellEnd"/>
+      <w:r>
+        <w:rPr>
+          <w:color w:val="000000"/>
+          <w:sz w:val="20"/>
+          <w:szCs w:val="20"/>
+          <w:shd w:val="clear" w:color="auto" w:fill="FFFFFF"/>
+          <w:lang w:val="en-US"/>
+        </w:rPr>
+        <w:t xml:space="preserve"> integration</w:t>
       </w:r>
       <w:r>
         <w:rPr>
@@ -2041,7 +2211,23 @@
           <w:sz w:val="20"/>
           <w:szCs w:val="20"/>
         </w:rPr>
-        <w:t>Переход на использование свободного ПО.</w:t>
+        <w:t xml:space="preserve">Переход на использование </w:t>
+      </w:r>
+      <w:proofErr w:type="gramStart"/>
+      <w:r>
+        <w:rPr>
+          <w:sz w:val="20"/>
+          <w:szCs w:val="20"/>
+        </w:rPr>
+        <w:t>свободного</w:t>
+      </w:r>
+      <w:proofErr w:type="gramEnd"/>
+      <w:r>
+        <w:rPr>
+          <w:sz w:val="20"/>
+          <w:szCs w:val="20"/>
+        </w:rPr>
+        <w:t xml:space="preserve"> ПО.</w:t>
       </w:r>
     </w:p>
     <w:p>
@@ -2121,6 +2307,7 @@
         </w:rPr>
         <w:t xml:space="preserve"> “</w:t>
       </w:r>
+      <w:proofErr w:type="spellStart"/>
       <w:r>
         <w:rPr>
           <w:sz w:val="20"/>
@@ -2129,6 +2316,7 @@
         </w:rPr>
         <w:t>Ideco</w:t>
       </w:r>
+      <w:proofErr w:type="spellEnd"/>
       <w:r>
         <w:rPr>
           <w:sz w:val="20"/>
@@ -2221,7 +2409,16 @@
           <w:szCs w:val="20"/>
           <w:lang w:val="en-US"/>
         </w:rPr>
-        <w:t>: Linux, Python, C/C++, Firebird, Postg</w:t>
+        <w:t xml:space="preserve">: Linux, Python, C/C++, Firebird, </w:t>
+      </w:r>
+      <w:proofErr w:type="spellStart"/>
+      <w:r>
+        <w:rPr>
+          <w:sz w:val="20"/>
+          <w:szCs w:val="20"/>
+          <w:lang w:val="en-US"/>
+        </w:rPr>
+        <w:t>Postg</w:t>
       </w:r>
       <w:r>
         <w:rPr>
@@ -2239,6 +2436,7 @@
         </w:rPr>
         <w:t>eSQL</w:t>
       </w:r>
+      <w:proofErr w:type="spellEnd"/>
     </w:p>
     <w:p>
       <w:pPr>
@@ -2259,8 +2457,19 @@
           <w:szCs w:val="20"/>
           <w:shd w:val="clear" w:color="auto" w:fill="FFFFFF"/>
         </w:rPr>
-        <w:t>Разработка специализированного дистрибутива Linux</w:t>
-      </w:r>
+        <w:t xml:space="preserve">Разработка специализированного дистрибутива </w:t>
+      </w:r>
+      <w:proofErr w:type="spellStart"/>
+      <w:r>
+        <w:rPr>
+          <w:color w:val="000000"/>
+          <w:sz w:val="20"/>
+          <w:szCs w:val="20"/>
+          <w:shd w:val="clear" w:color="auto" w:fill="FFFFFF"/>
+        </w:rPr>
+        <w:t>Linux</w:t>
+      </w:r>
+      <w:proofErr w:type="spellEnd"/>
     </w:p>
     <w:p>
       <w:pPr>
@@ -2292,7 +2501,29 @@
           <w:shd w:val="clear" w:color="auto" w:fill="FFFFFF"/>
           <w:lang w:val="en-US"/>
         </w:rPr>
-        <w:t xml:space="preserve"> TDD, Agile, Code review, Continious integration</w:t>
+        <w:t xml:space="preserve"> TDD, Agile, Code review, </w:t>
+      </w:r>
+      <w:proofErr w:type="spellStart"/>
+      <w:r>
+        <w:rPr>
+          <w:color w:val="000000"/>
+          <w:sz w:val="20"/>
+          <w:szCs w:val="20"/>
+          <w:shd w:val="clear" w:color="auto" w:fill="FFFFFF"/>
+          <w:lang w:val="en-US"/>
+        </w:rPr>
+        <w:t>Continious</w:t>
+      </w:r>
+      <w:proofErr w:type="spellEnd"/>
+      <w:r>
+        <w:rPr>
+          <w:color w:val="000000"/>
+          <w:sz w:val="20"/>
+          <w:szCs w:val="20"/>
+          <w:shd w:val="clear" w:color="auto" w:fill="FFFFFF"/>
+          <w:lang w:val="en-US"/>
+        </w:rPr>
+        <w:t xml:space="preserve"> integration</w:t>
       </w:r>
     </w:p>
     <w:p>
@@ -2355,8 +2586,19 @@
           <w:szCs w:val="20"/>
           <w:shd w:val="clear" w:color="auto" w:fill="FFFFFF"/>
         </w:rPr>
-        <w:t>Консультации по использованию языка Erlang</w:t>
-      </w:r>
+        <w:t xml:space="preserve">Консультации по использованию языка </w:t>
+      </w:r>
+      <w:proofErr w:type="spellStart"/>
+      <w:r>
+        <w:rPr>
+          <w:color w:val="000000"/>
+          <w:sz w:val="20"/>
+          <w:szCs w:val="20"/>
+          <w:shd w:val="clear" w:color="auto" w:fill="FFFFFF"/>
+        </w:rPr>
+        <w:t>Erlang</w:t>
+      </w:r>
+      <w:proofErr w:type="spellEnd"/>
     </w:p>
     <w:p>
       <w:pPr>
@@ -2400,13 +2642,24 @@
           <w:szCs w:val="20"/>
         </w:rPr>
       </w:pPr>
-      <w:r>
-        <w:rPr>
-          <w:sz w:val="20"/>
-          <w:szCs w:val="20"/>
-          <w:lang w:val="en-US"/>
-        </w:rPr>
-        <w:t xml:space="preserve">Aspose, </w:t>
+      <w:proofErr w:type="spellStart"/>
+      <w:proofErr w:type="gramStart"/>
+      <w:r>
+        <w:rPr>
+          <w:sz w:val="20"/>
+          <w:szCs w:val="20"/>
+          <w:lang w:val="en-US"/>
+        </w:rPr>
+        <w:t>Aspose</w:t>
+      </w:r>
+      <w:proofErr w:type="spellEnd"/>
+      <w:r>
+        <w:rPr>
+          <w:sz w:val="20"/>
+          <w:szCs w:val="20"/>
+          <w:lang w:val="en-US"/>
+        </w:rPr>
+        <w:t xml:space="preserve">, </w:t>
       </w:r>
       <w:r>
         <w:rPr>
@@ -2421,8 +2674,18 @@
           <w:szCs w:val="20"/>
           <w:lang w:val="en-US"/>
         </w:rPr>
-        <w:t xml:space="preserve"> Aspose.Words</w:t>
-      </w:r>
+        <w:t xml:space="preserve"> </w:t>
+      </w:r>
+      <w:proofErr w:type="spellStart"/>
+      <w:r>
+        <w:rPr>
+          <w:sz w:val="20"/>
+          <w:szCs w:val="20"/>
+          <w:lang w:val="en-US"/>
+        </w:rPr>
+        <w:t>Aspose.Words</w:t>
+      </w:r>
+      <w:proofErr w:type="spellEnd"/>
       <w:r>
         <w:rPr>
           <w:sz w:val="20"/>
@@ -2437,7 +2700,16 @@
           <w:szCs w:val="20"/>
           <w:lang w:val="en-US"/>
         </w:rPr>
-        <w:t xml:space="preserve">. </w:t>
+        <w:t>.</w:t>
+      </w:r>
+      <w:proofErr w:type="gramEnd"/>
+      <w:r>
+        <w:rPr>
+          <w:sz w:val="20"/>
+          <w:szCs w:val="20"/>
+          <w:lang w:val="en-US"/>
+        </w:rPr>
+        <w:t xml:space="preserve"> </w:t>
       </w:r>
       <w:r>
         <w:rPr>
@@ -2684,7 +2956,23 @@
           <w:sz w:val="20"/>
           <w:szCs w:val="20"/>
         </w:rPr>
-        <w:t>ЗАО “ИскраУралТел”</w:t>
+        <w:t>ЗАО “</w:t>
+      </w:r>
+      <w:proofErr w:type="spellStart"/>
+      <w:r>
+        <w:rPr>
+          <w:sz w:val="20"/>
+          <w:szCs w:val="20"/>
+        </w:rPr>
+        <w:t>ИскраУралТел</w:t>
+      </w:r>
+      <w:proofErr w:type="spellEnd"/>
+      <w:r>
+        <w:rPr>
+          <w:sz w:val="20"/>
+          <w:szCs w:val="20"/>
+        </w:rPr>
+        <w:t>”</w:t>
       </w:r>
       <w:r>
         <w:rPr>
@@ -2924,6 +3212,7 @@
         </w:rPr>
         <w:t xml:space="preserve">++, </w:t>
       </w:r>
+      <w:proofErr w:type="spellStart"/>
       <w:r>
         <w:rPr>
           <w:sz w:val="20"/>
@@ -2932,6 +3221,7 @@
         </w:rPr>
         <w:t>Erlang</w:t>
       </w:r>
+      <w:proofErr w:type="spellEnd"/>
     </w:p>
     <w:p>
       <w:pPr>
@@ -3184,6 +3474,7 @@
         </w:rPr>
         <w:t xml:space="preserve">, </w:t>
       </w:r>
+      <w:proofErr w:type="spellStart"/>
       <w:r>
         <w:rPr>
           <w:sz w:val="20"/>
@@ -3192,6 +3483,7 @@
         </w:rPr>
         <w:t>Erlang</w:t>
       </w:r>
+      <w:proofErr w:type="spellEnd"/>
       <w:r>
         <w:rPr>
           <w:sz w:val="20"/>
@@ -3271,7 +3563,6 @@
         <w:rPr>
           <w:sz w:val="20"/>
           <w:szCs w:val="20"/>
-          <w:lang w:val="en-US"/>
         </w:rPr>
         <w:t>.</w:t>
       </w:r>
@@ -3313,7 +3604,137 @@
           <w:szCs w:val="20"/>
           <w:lang w:val="en-US"/>
         </w:rPr>
-        <w:t>: MS Windows, C#(.NET Framework), JavaScript, MS SQL</w:t>
+        <w:t xml:space="preserve">: </w:t>
+      </w:r>
+      <w:r>
+        <w:rPr>
+          <w:sz w:val="20"/>
+          <w:szCs w:val="20"/>
+          <w:lang w:val="en-US"/>
+        </w:rPr>
+        <w:t>MS</w:t>
+      </w:r>
+      <w:r>
+        <w:rPr>
+          <w:sz w:val="20"/>
+          <w:szCs w:val="20"/>
+          <w:lang w:val="en-US"/>
+        </w:rPr>
+        <w:t xml:space="preserve"> </w:t>
+      </w:r>
+      <w:r>
+        <w:rPr>
+          <w:sz w:val="20"/>
+          <w:szCs w:val="20"/>
+          <w:lang w:val="en-US"/>
+        </w:rPr>
+        <w:t>Windows</w:t>
+      </w:r>
+      <w:r>
+        <w:rPr>
+          <w:sz w:val="20"/>
+          <w:szCs w:val="20"/>
+          <w:lang w:val="en-US"/>
+        </w:rPr>
+        <w:t xml:space="preserve">, </w:t>
+      </w:r>
+      <w:r>
+        <w:rPr>
+          <w:sz w:val="20"/>
+          <w:szCs w:val="20"/>
+          <w:lang w:val="en-US"/>
+        </w:rPr>
+        <w:t>C</w:t>
+      </w:r>
+      <w:proofErr w:type="gramStart"/>
+      <w:r>
+        <w:rPr>
+          <w:sz w:val="20"/>
+          <w:szCs w:val="20"/>
+          <w:lang w:val="en-US"/>
+        </w:rPr>
+        <w:t>#(</w:t>
+      </w:r>
+      <w:proofErr w:type="gramEnd"/>
+      <w:r>
+        <w:rPr>
+          <w:sz w:val="20"/>
+          <w:szCs w:val="20"/>
+          <w:lang w:val="en-US"/>
+        </w:rPr>
+        <w:t>.</w:t>
+      </w:r>
+      <w:r>
+        <w:rPr>
+          <w:sz w:val="20"/>
+          <w:szCs w:val="20"/>
+          <w:lang w:val="en-US"/>
+        </w:rPr>
+        <w:t>NET</w:t>
+      </w:r>
+      <w:r>
+        <w:rPr>
+          <w:sz w:val="20"/>
+          <w:szCs w:val="20"/>
+          <w:lang w:val="en-US"/>
+        </w:rPr>
+        <w:t xml:space="preserve"> </w:t>
+      </w:r>
+      <w:r>
+        <w:rPr>
+          <w:sz w:val="20"/>
+          <w:szCs w:val="20"/>
+          <w:lang w:val="en-US"/>
+        </w:rPr>
+        <w:t>Framework</w:t>
+      </w:r>
+      <w:r>
+        <w:rPr>
+          <w:sz w:val="20"/>
+          <w:szCs w:val="20"/>
+          <w:lang w:val="en-US"/>
+        </w:rPr>
+        <w:t xml:space="preserve">), </w:t>
+      </w:r>
+      <w:r>
+        <w:rPr>
+          <w:sz w:val="20"/>
+          <w:szCs w:val="20"/>
+          <w:lang w:val="en-US"/>
+        </w:rPr>
+        <w:t>JavaScript</w:t>
+      </w:r>
+      <w:r>
+        <w:rPr>
+          <w:sz w:val="20"/>
+          <w:szCs w:val="20"/>
+          <w:lang w:val="en-US"/>
+        </w:rPr>
+        <w:t xml:space="preserve">, </w:t>
+      </w:r>
+      <w:r>
+        <w:rPr>
+          <w:sz w:val="20"/>
+          <w:szCs w:val="20"/>
+          <w:lang w:val="en-US"/>
+        </w:rPr>
+        <w:t>MS</w:t>
+      </w:r>
+      <w:r>
+        <w:rPr>
+          <w:sz w:val="20"/>
+          <w:szCs w:val="20"/>
+          <w:lang w:val="en-US"/>
+        </w:rPr>
+        <w:t xml:space="preserve"> </w:t>
+      </w:r>
+      <w:r>
+        <w:rPr>
+          <w:sz w:val="20"/>
+          <w:szCs w:val="20"/>
+          <w:lang w:val="en-US"/>
+        </w:rPr>
+        <w:t>SQL</w:t>
       </w:r>
     </w:p>
     <w:p>
@@ -3370,7 +3791,23 @@
           <w:sz w:val="20"/>
           <w:szCs w:val="20"/>
         </w:rPr>
-        <w:t>ЗАО “СКБ-Контур”</w:t>
+        <w:t>ЗАО “</w:t>
+      </w:r>
+      <w:proofErr w:type="spellStart"/>
+      <w:r>
+        <w:rPr>
+          <w:sz w:val="20"/>
+          <w:szCs w:val="20"/>
+        </w:rPr>
+        <w:t>СКБ-Контур</w:t>
+      </w:r>
+      <w:proofErr w:type="spellEnd"/>
+      <w:r>
+        <w:rPr>
+          <w:sz w:val="20"/>
+          <w:szCs w:val="20"/>
+        </w:rPr>
+        <w:t>”</w:t>
       </w:r>
       <w:r>
         <w:rPr>
@@ -3394,6 +3831,7 @@
         </w:rPr>
         <w:t>://</w:t>
       </w:r>
+      <w:proofErr w:type="spellStart"/>
       <w:r>
         <w:rPr>
           <w:sz w:val="20"/>
@@ -3402,6 +3840,7 @@
         </w:rPr>
         <w:t>kontur</w:t>
       </w:r>
+      <w:proofErr w:type="spellEnd"/>
       <w:r>
         <w:rPr>
           <w:sz w:val="20"/>
@@ -3409,6 +3848,7 @@
         </w:rPr>
         <w:t>.</w:t>
       </w:r>
+      <w:proofErr w:type="spellStart"/>
       <w:r>
         <w:rPr>
           <w:sz w:val="20"/>
@@ -3417,6 +3857,7 @@
         </w:rPr>
         <w:t>ru</w:t>
       </w:r>
+      <w:proofErr w:type="spellEnd"/>
       <w:r>
         <w:rPr>
           <w:sz w:val="20"/>
@@ -3597,7 +4038,39 @@
           <w:sz w:val="20"/>
           <w:szCs w:val="20"/>
         </w:rPr>
-        <w:t>Проектирование, разработка, тестирование новой функциональности для “Контурн-Экстерн Лайт”.</w:t>
+        <w:t>Проектирование, разработка, тестирование новой функциональности для “</w:t>
+      </w:r>
+      <w:proofErr w:type="spellStart"/>
+      <w:r>
+        <w:rPr>
+          <w:sz w:val="20"/>
+          <w:szCs w:val="20"/>
+        </w:rPr>
+        <w:t>Контурн-Экстерн</w:t>
+      </w:r>
+      <w:proofErr w:type="spellEnd"/>
+      <w:r>
+        <w:rPr>
+          <w:sz w:val="20"/>
+          <w:szCs w:val="20"/>
+        </w:rPr>
+        <w:t xml:space="preserve"> </w:t>
+      </w:r>
+      <w:proofErr w:type="spellStart"/>
+      <w:r>
+        <w:rPr>
+          <w:sz w:val="20"/>
+          <w:szCs w:val="20"/>
+        </w:rPr>
+        <w:t>Лайт</w:t>
+      </w:r>
+      <w:proofErr w:type="spellEnd"/>
+      <w:r>
+        <w:rPr>
+          <w:sz w:val="20"/>
+          <w:szCs w:val="20"/>
+        </w:rPr>
+        <w:t>”.</w:t>
       </w:r>
     </w:p>
     <w:p>
@@ -3646,8 +4119,18 @@
           <w:szCs w:val="20"/>
           <w:lang w:val="en-US"/>
         </w:rPr>
-        <w:t>SCRUM-мастер</w:t>
-      </w:r>
+        <w:t>SCRUM-</w:t>
+      </w:r>
+      <w:proofErr w:type="spellStart"/>
+      <w:r>
+        <w:rPr>
+          <w:sz w:val="20"/>
+          <w:szCs w:val="20"/>
+          <w:lang w:val="en-US"/>
+        </w:rPr>
+        <w:t>мастер</w:t>
+      </w:r>
+      <w:proofErr w:type="spellEnd"/>
     </w:p>
     <w:p>
       <w:pPr>
@@ -3692,7 +4175,25 @@
           <w:szCs w:val="20"/>
           <w:lang w:val="en-US"/>
         </w:rPr>
-        <w:t xml:space="preserve"> “Eastwind”</w:t>
+        <w:t xml:space="preserve"> “</w:t>
+      </w:r>
+      <w:proofErr w:type="spellStart"/>
+      <w:r>
+        <w:rPr>
+          <w:sz w:val="20"/>
+          <w:szCs w:val="20"/>
+          <w:lang w:val="en-US"/>
+        </w:rPr>
+        <w:t>Eastwind</w:t>
+      </w:r>
+      <w:proofErr w:type="spellEnd"/>
+      <w:r>
+        <w:rPr>
+          <w:sz w:val="20"/>
+          <w:szCs w:val="20"/>
+          <w:lang w:val="en-US"/>
+        </w:rPr>
+        <w:t>”</w:t>
       </w:r>
       <w:r>
         <w:rPr>
@@ -3909,6 +4410,7 @@
         </w:rPr>
         <w:t>.</w:t>
       </w:r>
+      <w:proofErr w:type="spellStart"/>
       <w:r>
         <w:rPr>
           <w:sz w:val="20"/>
@@ -3917,6 +4419,7 @@
         </w:rPr>
         <w:t>okb</w:t>
       </w:r>
+      <w:proofErr w:type="spellEnd"/>
       <w:r>
         <w:rPr>
           <w:sz w:val="20"/>
@@ -3924,6 +4427,7 @@
         </w:rPr>
         <w:t>-</w:t>
       </w:r>
+      <w:proofErr w:type="spellStart"/>
       <w:r>
         <w:rPr>
           <w:sz w:val="20"/>
@@ -3932,6 +4436,7 @@
         </w:rPr>
         <w:t>novator</w:t>
       </w:r>
+      <w:proofErr w:type="spellEnd"/>
       <w:r>
         <w:rPr>
           <w:sz w:val="20"/>
@@ -3939,6 +4444,7 @@
         </w:rPr>
         <w:t>.</w:t>
       </w:r>
+      <w:proofErr w:type="spellStart"/>
       <w:r>
         <w:rPr>
           <w:sz w:val="20"/>
@@ -3947,6 +4453,7 @@
         </w:rPr>
         <w:t>ru</w:t>
       </w:r>
+      <w:proofErr w:type="spellEnd"/>
       <w:r>
         <w:rPr>
           <w:sz w:val="20"/>
@@ -4131,6 +4638,7 @@
         </w:rPr>
         <w:t xml:space="preserve">++, </w:t>
       </w:r>
+      <w:proofErr w:type="spellStart"/>
       <w:r>
         <w:rPr>
           <w:sz w:val="20"/>
@@ -4139,6 +4647,7 @@
         </w:rPr>
         <w:t>Fortan</w:t>
       </w:r>
+      <w:proofErr w:type="spellEnd"/>
       <w:r>
         <w:rPr>
           <w:sz w:val="20"/>
@@ -4243,6 +4752,7 @@
         </w:rPr>
         <w:t>.</w:t>
       </w:r>
+      <w:proofErr w:type="spellStart"/>
       <w:r>
         <w:rPr>
           <w:sz w:val="20"/>
@@ -4251,6 +4761,7 @@
         </w:rPr>
         <w:t>okb</w:t>
       </w:r>
+      <w:proofErr w:type="spellEnd"/>
       <w:r>
         <w:rPr>
           <w:sz w:val="20"/>
@@ -4258,6 +4769,7 @@
         </w:rPr>
         <w:t>-</w:t>
       </w:r>
+      <w:proofErr w:type="spellStart"/>
       <w:r>
         <w:rPr>
           <w:sz w:val="20"/>
@@ -4266,6 +4778,7 @@
         </w:rPr>
         <w:t>novator</w:t>
       </w:r>
+      <w:proofErr w:type="spellEnd"/>
       <w:r>
         <w:rPr>
           <w:sz w:val="20"/>
@@ -4273,6 +4786,7 @@
         </w:rPr>
         <w:t>.</w:t>
       </w:r>
+      <w:proofErr w:type="spellStart"/>
       <w:r>
         <w:rPr>
           <w:sz w:val="20"/>
@@ -4281,6 +4795,7 @@
         </w:rPr>
         <w:t>ru</w:t>
       </w:r>
+      <w:proofErr w:type="spellEnd"/>
       <w:r>
         <w:rPr>
           <w:sz w:val="20"/>
@@ -4734,6 +5249,7 @@
         </w:rPr>
         <w:t xml:space="preserve">, </w:t>
       </w:r>
+      <w:proofErr w:type="spellStart"/>
       <w:r>
         <w:rPr>
           <w:sz w:val="20"/>
@@ -4742,6 +5258,7 @@
         </w:rPr>
         <w:t>Posix</w:t>
       </w:r>
+      <w:proofErr w:type="spellEnd"/>
       <w:r>
         <w:rPr>
           <w:sz w:val="20"/>
@@ -4762,12 +5279,21 @@
           <w:szCs w:val="20"/>
         </w:rPr>
       </w:pPr>
-      <w:r>
-        <w:rPr>
-          <w:sz w:val="20"/>
-          <w:szCs w:val="20"/>
-        </w:rPr>
-        <w:t>Кроссплатформенная разработка</w:t>
+      <w:proofErr w:type="spellStart"/>
+      <w:r>
+        <w:rPr>
+          <w:sz w:val="20"/>
+          <w:szCs w:val="20"/>
+        </w:rPr>
+        <w:t>Кроссплатформенная</w:t>
+      </w:r>
+      <w:proofErr w:type="spellEnd"/>
+      <w:r>
+        <w:rPr>
+          <w:sz w:val="20"/>
+          <w:szCs w:val="20"/>
+        </w:rPr>
+        <w:t xml:space="preserve"> разработка</w:t>
       </w:r>
     </w:p>
     <w:p>
@@ -4858,6 +5384,7 @@
         </w:rPr>
         <w:t>R</w:t>
       </w:r>
+      <w:proofErr w:type="spellStart"/>
       <w:r>
         <w:rPr>
           <w:sz w:val="20"/>
@@ -4866,6 +5393,7 @@
         </w:rPr>
         <w:t>everse</w:t>
       </w:r>
+      <w:proofErr w:type="spellEnd"/>
       <w:r>
         <w:rPr>
           <w:sz w:val="20"/>
@@ -5096,12 +5624,21 @@
         </w:rPr>
         <w:t>Ч</w:t>
       </w:r>
-      <w:r>
-        <w:rPr>
-          <w:sz w:val="20"/>
-          <w:szCs w:val="20"/>
-        </w:rPr>
-        <w:t>исленные методы</w:t>
+      <w:proofErr w:type="spellStart"/>
+      <w:r>
+        <w:rPr>
+          <w:sz w:val="20"/>
+          <w:szCs w:val="20"/>
+        </w:rPr>
+        <w:t>исленные</w:t>
+      </w:r>
+      <w:proofErr w:type="spellEnd"/>
+      <w:r>
+        <w:rPr>
+          <w:sz w:val="20"/>
+          <w:szCs w:val="20"/>
+        </w:rPr>
+        <w:t xml:space="preserve"> методы</w:t>
       </w:r>
     </w:p>
     <w:p>
@@ -5281,8 +5818,18 @@
           <w:szCs w:val="20"/>
           <w:lang w:val="en-US"/>
         </w:rPr>
-        <w:t xml:space="preserve"> WinForms</w:t>
-      </w:r>
+        <w:t xml:space="preserve"> </w:t>
+      </w:r>
+      <w:proofErr w:type="spellStart"/>
+      <w:r>
+        <w:rPr>
+          <w:sz w:val="20"/>
+          <w:szCs w:val="20"/>
+          <w:lang w:val="en-US"/>
+        </w:rPr>
+        <w:t>WinForms</w:t>
+      </w:r>
+      <w:proofErr w:type="spellEnd"/>
       <w:r>
         <w:rPr>
           <w:sz w:val="20"/>
@@ -5297,7 +5844,25 @@
           <w:szCs w:val="20"/>
           <w:lang w:val="en-US"/>
         </w:rPr>
-        <w:t xml:space="preserve"> ADO.NET, ASP.NET, ASP.NET MVC, Linq,</w:t>
+        <w:t xml:space="preserve"> ADO.NET, ASP.NET, ASP.NET MVC, </w:t>
+      </w:r>
+      <w:proofErr w:type="spellStart"/>
+      <w:r>
+        <w:rPr>
+          <w:sz w:val="20"/>
+          <w:szCs w:val="20"/>
+          <w:lang w:val="en-US"/>
+        </w:rPr>
+        <w:t>Linq</w:t>
+      </w:r>
+      <w:proofErr w:type="spellEnd"/>
+      <w:r>
+        <w:rPr>
+          <w:sz w:val="20"/>
+          <w:szCs w:val="20"/>
+          <w:lang w:val="en-US"/>
+        </w:rPr>
+        <w:t>,</w:t>
       </w:r>
       <w:r>
         <w:rPr>
@@ -5345,8 +5910,54 @@
           <w:szCs w:val="20"/>
           <w:lang w:val="en-US"/>
         </w:rPr>
-        <w:t>, NHibernate, NUnit, Rhino.Mocks</w:t>
-      </w:r>
+        <w:t xml:space="preserve">, </w:t>
+      </w:r>
+      <w:proofErr w:type="spellStart"/>
+      <w:r>
+        <w:rPr>
+          <w:sz w:val="20"/>
+          <w:szCs w:val="20"/>
+          <w:lang w:val="en-US"/>
+        </w:rPr>
+        <w:t>NHibernate</w:t>
+      </w:r>
+      <w:proofErr w:type="spellEnd"/>
+      <w:r>
+        <w:rPr>
+          <w:sz w:val="20"/>
+          <w:szCs w:val="20"/>
+          <w:lang w:val="en-US"/>
+        </w:rPr>
+        <w:t xml:space="preserve">, </w:t>
+      </w:r>
+      <w:proofErr w:type="spellStart"/>
+      <w:r>
+        <w:rPr>
+          <w:sz w:val="20"/>
+          <w:szCs w:val="20"/>
+          <w:lang w:val="en-US"/>
+        </w:rPr>
+        <w:t>NUnit</w:t>
+      </w:r>
+      <w:proofErr w:type="spellEnd"/>
+      <w:r>
+        <w:rPr>
+          <w:sz w:val="20"/>
+          <w:szCs w:val="20"/>
+          <w:lang w:val="en-US"/>
+        </w:rPr>
+        <w:t xml:space="preserve">, </w:t>
+      </w:r>
+      <w:proofErr w:type="spellStart"/>
+      <w:r>
+        <w:rPr>
+          <w:sz w:val="20"/>
+          <w:szCs w:val="20"/>
+          <w:lang w:val="en-US"/>
+        </w:rPr>
+        <w:t>Rhino.Mocks</w:t>
+      </w:r>
+      <w:proofErr w:type="spellEnd"/>
     </w:p>
     <w:p>
       <w:pPr>
@@ -5395,7 +6006,25 @@
           <w:szCs w:val="20"/>
           <w:lang w:val="en-US"/>
         </w:rPr>
-        <w:t xml:space="preserve"> Servlets,</w:t>
+        <w:t xml:space="preserve"> </w:t>
+      </w:r>
+      <w:proofErr w:type="spellStart"/>
+      <w:r>
+        <w:rPr>
+          <w:sz w:val="20"/>
+          <w:szCs w:val="20"/>
+          <w:lang w:val="en-US"/>
+        </w:rPr>
+        <w:t>Servlets</w:t>
+      </w:r>
+      <w:proofErr w:type="spellEnd"/>
+      <w:r>
+        <w:rPr>
+          <w:sz w:val="20"/>
+          <w:szCs w:val="20"/>
+          <w:lang w:val="en-US"/>
+        </w:rPr>
+        <w:t>,</w:t>
       </w:r>
       <w:r>
         <w:rPr>
@@ -5419,8 +6048,18 @@
           <w:szCs w:val="20"/>
           <w:lang w:val="en-US"/>
         </w:rPr>
-        <w:t>P, JUnit</w:t>
-      </w:r>
+        <w:t xml:space="preserve">P, </w:t>
+      </w:r>
+      <w:proofErr w:type="spellStart"/>
+      <w:r>
+        <w:rPr>
+          <w:sz w:val="20"/>
+          <w:szCs w:val="20"/>
+          <w:lang w:val="en-US"/>
+        </w:rPr>
+        <w:t>JUnit</w:t>
+      </w:r>
+      <w:proofErr w:type="spellEnd"/>
     </w:p>
     <w:p>
       <w:pPr>
@@ -5445,16 +6084,72 @@
           <w:szCs w:val="20"/>
           <w:lang w:val="en-US"/>
         </w:rPr>
-        <w:t>C++: C++03, C++11, STL, Boost, wxWidgets, GoogleTest, GoogleMock</w:t>
-      </w:r>
-      <w:r>
-        <w:rPr>
-          <w:sz w:val="20"/>
-          <w:szCs w:val="20"/>
-          <w:lang w:val="en-US"/>
-        </w:rPr>
-        <w:t>, Readline</w:t>
-      </w:r>
+        <w:t xml:space="preserve">C++: C++03, C++11, STL, Boost, </w:t>
+      </w:r>
+      <w:proofErr w:type="spellStart"/>
+      <w:r>
+        <w:rPr>
+          <w:sz w:val="20"/>
+          <w:szCs w:val="20"/>
+          <w:lang w:val="en-US"/>
+        </w:rPr>
+        <w:t>wxWidgets</w:t>
+      </w:r>
+      <w:proofErr w:type="spellEnd"/>
+      <w:r>
+        <w:rPr>
+          <w:sz w:val="20"/>
+          <w:szCs w:val="20"/>
+          <w:lang w:val="en-US"/>
+        </w:rPr>
+        <w:t xml:space="preserve">, </w:t>
+      </w:r>
+      <w:proofErr w:type="spellStart"/>
+      <w:r>
+        <w:rPr>
+          <w:sz w:val="20"/>
+          <w:szCs w:val="20"/>
+          <w:lang w:val="en-US"/>
+        </w:rPr>
+        <w:t>GoogleTest</w:t>
+      </w:r>
+      <w:proofErr w:type="spellEnd"/>
+      <w:r>
+        <w:rPr>
+          <w:sz w:val="20"/>
+          <w:szCs w:val="20"/>
+          <w:lang w:val="en-US"/>
+        </w:rPr>
+        <w:t xml:space="preserve">, </w:t>
+      </w:r>
+      <w:proofErr w:type="spellStart"/>
+      <w:r>
+        <w:rPr>
+          <w:sz w:val="20"/>
+          <w:szCs w:val="20"/>
+          <w:lang w:val="en-US"/>
+        </w:rPr>
+        <w:t>GoogleMock</w:t>
+      </w:r>
+      <w:proofErr w:type="spellEnd"/>
+      <w:r>
+        <w:rPr>
+          <w:sz w:val="20"/>
+          <w:szCs w:val="20"/>
+          <w:lang w:val="en-US"/>
+        </w:rPr>
+        <w:t xml:space="preserve">, </w:t>
+      </w:r>
+      <w:proofErr w:type="spellStart"/>
+      <w:r>
+        <w:rPr>
+          <w:sz w:val="20"/>
+          <w:szCs w:val="20"/>
+          <w:lang w:val="en-US"/>
+        </w:rPr>
+        <w:t>Readline</w:t>
+      </w:r>
+      <w:proofErr w:type="spellEnd"/>
       <w:r>
         <w:rPr>
           <w:sz w:val="20"/>
@@ -5481,13 +6176,41 @@
           <w:lang w:val="en-US"/>
         </w:rPr>
       </w:pPr>
-      <w:r>
-        <w:rPr>
-          <w:sz w:val="20"/>
-          <w:szCs w:val="20"/>
-          <w:lang w:val="en-US"/>
-        </w:rPr>
-        <w:t>Erlang: Erlang/OTP</w:t>
+      <w:proofErr w:type="spellStart"/>
+      <w:r>
+        <w:rPr>
+          <w:sz w:val="20"/>
+          <w:szCs w:val="20"/>
+          <w:lang w:val="en-US"/>
+        </w:rPr>
+        <w:t>Erlang</w:t>
+      </w:r>
+      <w:proofErr w:type="spellEnd"/>
+      <w:r>
+        <w:rPr>
+          <w:sz w:val="20"/>
+          <w:szCs w:val="20"/>
+          <w:lang w:val="en-US"/>
+        </w:rPr>
+        <w:t xml:space="preserve">: </w:t>
+      </w:r>
+      <w:proofErr w:type="spellStart"/>
+      <w:r>
+        <w:rPr>
+          <w:sz w:val="20"/>
+          <w:szCs w:val="20"/>
+          <w:lang w:val="en-US"/>
+        </w:rPr>
+        <w:t>Erlang</w:t>
+      </w:r>
+      <w:proofErr w:type="spellEnd"/>
+      <w:r>
+        <w:rPr>
+          <w:sz w:val="20"/>
+          <w:szCs w:val="20"/>
+          <w:lang w:val="en-US"/>
+        </w:rPr>
+        <w:t>/OTP</w:t>
       </w:r>
     </w:p>
     <w:p>
@@ -5513,34 +6236,81 @@
           <w:szCs w:val="20"/>
           <w:lang w:val="en-US"/>
         </w:rPr>
-        <w:t>: stdlib, Tornado, Bottle, Twisted</w:t>
-      </w:r>
-      <w:r>
-        <w:rPr>
-          <w:sz w:val="20"/>
-          <w:szCs w:val="20"/>
-          <w:lang w:val="en-US"/>
-        </w:rPr>
-        <w:t>, Django</w:t>
-      </w:r>
-      <w:r>
-        <w:rPr>
-          <w:sz w:val="20"/>
-          <w:szCs w:val="20"/>
-          <w:lang w:val="en-US"/>
-        </w:rPr>
-        <w:t>, NumPy</w:t>
-      </w:r>
-    </w:p>
-    <w:p>
-      <w:pPr>
-        <w:jc w:val="both"/>
-        <w:rPr>
-          <w:sz w:val="20"/>
-          <w:szCs w:val="20"/>
-          <w:lang w:val="en-US"/>
-        </w:rPr>
-      </w:pPr>
+        <w:t xml:space="preserve">: </w:t>
+      </w:r>
+      <w:proofErr w:type="spellStart"/>
+      <w:r>
+        <w:rPr>
+          <w:sz w:val="20"/>
+          <w:szCs w:val="20"/>
+          <w:lang w:val="en-US"/>
+        </w:rPr>
+        <w:t>stdlib</w:t>
+      </w:r>
+      <w:proofErr w:type="spellEnd"/>
+      <w:r>
+        <w:rPr>
+          <w:sz w:val="20"/>
+          <w:szCs w:val="20"/>
+          <w:lang w:val="en-US"/>
+        </w:rPr>
+        <w:t>, Tornado, Bottle, Twisted</w:t>
+      </w:r>
+      <w:r>
+        <w:rPr>
+          <w:sz w:val="20"/>
+          <w:szCs w:val="20"/>
+          <w:lang w:val="en-US"/>
+        </w:rPr>
+        <w:t xml:space="preserve">, </w:t>
+      </w:r>
+      <w:proofErr w:type="spellStart"/>
+      <w:r>
+        <w:rPr>
+          <w:sz w:val="20"/>
+          <w:szCs w:val="20"/>
+          <w:lang w:val="en-US"/>
+        </w:rPr>
+        <w:t>Django</w:t>
+      </w:r>
+      <w:proofErr w:type="spellEnd"/>
+      <w:r>
+        <w:rPr>
+          <w:sz w:val="20"/>
+          <w:szCs w:val="20"/>
+          <w:lang w:val="en-US"/>
+        </w:rPr>
+        <w:t xml:space="preserve">, </w:t>
+      </w:r>
+      <w:proofErr w:type="spellStart"/>
+      <w:r>
+        <w:rPr>
+          <w:sz w:val="20"/>
+          <w:szCs w:val="20"/>
+          <w:lang w:val="en-US"/>
+        </w:rPr>
+        <w:t>NumPy</w:t>
+      </w:r>
+      <w:proofErr w:type="spellEnd"/>
+      <w:r>
+        <w:rPr>
+          <w:sz w:val="20"/>
+          <w:szCs w:val="20"/>
+          <w:lang w:val="en-US"/>
+        </w:rPr>
+        <w:t>, Celery</w:t>
+      </w:r>
+    </w:p>
+    <w:p>
+      <w:pPr>
+        <w:jc w:val="both"/>
+        <w:rPr>
+          <w:sz w:val="20"/>
+          <w:szCs w:val="20"/>
+          <w:lang w:val="en-US"/>
+        </w:rPr>
+      </w:pPr>
+      <w:proofErr w:type="spellStart"/>
       <w:r>
         <w:rPr>
           <w:sz w:val="20"/>
@@ -5555,8 +6325,27 @@
           <w:szCs w:val="20"/>
           <w:lang w:val="en-US"/>
         </w:rPr>
-        <w:t>cript: JQuery</w:t>
-      </w:r>
+        <w:t>cript</w:t>
+      </w:r>
+      <w:proofErr w:type="spellEnd"/>
+      <w:r>
+        <w:rPr>
+          <w:sz w:val="20"/>
+          <w:szCs w:val="20"/>
+          <w:lang w:val="en-US"/>
+        </w:rPr>
+        <w:t xml:space="preserve">: </w:t>
+      </w:r>
+      <w:proofErr w:type="spellStart"/>
+      <w:r>
+        <w:rPr>
+          <w:sz w:val="20"/>
+          <w:szCs w:val="20"/>
+          <w:lang w:val="en-US"/>
+        </w:rPr>
+        <w:t>JQuery</w:t>
+      </w:r>
+      <w:proofErr w:type="spellEnd"/>
     </w:p>
     <w:p>
       <w:pPr>
@@ -5673,7 +6462,16 @@
           <w:szCs w:val="20"/>
           <w:lang w:val="en-US"/>
         </w:rPr>
-        <w:t>, PostgreS</w:t>
+        <w:t xml:space="preserve">, </w:t>
+      </w:r>
+      <w:proofErr w:type="spellStart"/>
+      <w:r>
+        <w:rPr>
+          <w:sz w:val="20"/>
+          <w:szCs w:val="20"/>
+          <w:lang w:val="en-US"/>
+        </w:rPr>
+        <w:t>PostgreS</w:t>
       </w:r>
       <w:r>
         <w:rPr>
@@ -5683,14 +6481,25 @@
         </w:rPr>
         <w:t>QL</w:t>
       </w:r>
-      <w:r>
-        <w:rPr>
-          <w:sz w:val="20"/>
-          <w:szCs w:val="20"/>
-          <w:lang w:val="en-US"/>
-        </w:rPr>
-        <w:t>, MongoDB</w:t>
-      </w:r>
+      <w:proofErr w:type="spellEnd"/>
+      <w:r>
+        <w:rPr>
+          <w:sz w:val="20"/>
+          <w:szCs w:val="20"/>
+          <w:lang w:val="en-US"/>
+        </w:rPr>
+        <w:t xml:space="preserve">, </w:t>
+      </w:r>
+      <w:proofErr w:type="spellStart"/>
+      <w:r>
+        <w:rPr>
+          <w:sz w:val="20"/>
+          <w:szCs w:val="20"/>
+          <w:lang w:val="en-US"/>
+        </w:rPr>
+        <w:t>MongoDB</w:t>
+      </w:r>
+      <w:proofErr w:type="spellEnd"/>
     </w:p>
     <w:p>
       <w:pPr>
@@ -5731,14 +6540,34 @@
         </w:rPr>
         <w:t xml:space="preserve">: </w:t>
       </w:r>
-      <w:r>
-        <w:rPr>
-          <w:sz w:val="20"/>
-          <w:szCs w:val="20"/>
-          <w:lang w:val="en-US"/>
-        </w:rPr>
-        <w:t>MSBuild, NAnt</w:t>
-      </w:r>
+      <w:proofErr w:type="spellStart"/>
+      <w:r>
+        <w:rPr>
+          <w:sz w:val="20"/>
+          <w:szCs w:val="20"/>
+          <w:lang w:val="en-US"/>
+        </w:rPr>
+        <w:t>MSBuild</w:t>
+      </w:r>
+      <w:proofErr w:type="spellEnd"/>
+      <w:r>
+        <w:rPr>
+          <w:sz w:val="20"/>
+          <w:szCs w:val="20"/>
+          <w:lang w:val="en-US"/>
+        </w:rPr>
+        <w:t xml:space="preserve">, </w:t>
+      </w:r>
+      <w:proofErr w:type="spellStart"/>
+      <w:r>
+        <w:rPr>
+          <w:sz w:val="20"/>
+          <w:szCs w:val="20"/>
+          <w:lang w:val="en-US"/>
+        </w:rPr>
+        <w:t>NAnt</w:t>
+      </w:r>
+      <w:proofErr w:type="spellEnd"/>
       <w:r>
         <w:rPr>
           <w:sz w:val="20"/>
@@ -5769,8 +6598,18 @@
           <w:szCs w:val="20"/>
           <w:lang w:val="en-US"/>
         </w:rPr>
-        <w:t>, make, CMake</w:t>
-      </w:r>
+        <w:t xml:space="preserve">, make, </w:t>
+      </w:r>
+      <w:proofErr w:type="spellStart"/>
+      <w:r>
+        <w:rPr>
+          <w:sz w:val="20"/>
+          <w:szCs w:val="20"/>
+          <w:lang w:val="en-US"/>
+        </w:rPr>
+        <w:t>CMake</w:t>
+      </w:r>
+      <w:proofErr w:type="spellEnd"/>
     </w:p>
     <w:p>
       <w:pPr>
@@ -6041,6 +6880,7 @@
           <w:lang w:val="en-US"/>
         </w:rPr>
       </w:pPr>
+      <w:proofErr w:type="spellStart"/>
       <w:r>
         <w:rPr>
           <w:sz w:val="20"/>
@@ -6048,7 +6888,17 @@
           <w:shd w:val="clear" w:color="auto" w:fill="FFFFFF"/>
           <w:lang w:val="en-US"/>
         </w:rPr>
-        <w:t>MongoDB University:</w:t>
+        <w:t>MongoDB</w:t>
+      </w:r>
+      <w:proofErr w:type="spellEnd"/>
+      <w:r>
+        <w:rPr>
+          <w:sz w:val="20"/>
+          <w:szCs w:val="20"/>
+          <w:shd w:val="clear" w:color="auto" w:fill="FFFFFF"/>
+          <w:lang w:val="en-US"/>
+        </w:rPr>
+        <w:t xml:space="preserve"> University:</w:t>
       </w:r>
     </w:p>
     <w:p>
@@ -6069,7 +6919,25 @@
           <w:szCs w:val="20"/>
           <w:lang w:val="en-US"/>
         </w:rPr>
-        <w:t>M101J: MongoDB for Java Developers</w:t>
+        <w:t xml:space="preserve">M101J: </w:t>
+      </w:r>
+      <w:proofErr w:type="spellStart"/>
+      <w:r>
+        <w:rPr>
+          <w:sz w:val="20"/>
+          <w:szCs w:val="20"/>
+          <w:lang w:val="en-US"/>
+        </w:rPr>
+        <w:t>MongoDB</w:t>
+      </w:r>
+      <w:proofErr w:type="spellEnd"/>
+      <w:r>
+        <w:rPr>
+          <w:sz w:val="20"/>
+          <w:szCs w:val="20"/>
+          <w:lang w:val="en-US"/>
+        </w:rPr>
+        <w:t xml:space="preserve"> for Java Developers</w:t>
       </w:r>
     </w:p>
     <w:p>
@@ -6090,7 +6958,25 @@
           <w:szCs w:val="20"/>
           <w:lang w:val="en-US"/>
         </w:rPr>
-        <w:t>M101N: MongoDB for .NET Developers</w:t>
+        <w:t xml:space="preserve">M101N: </w:t>
+      </w:r>
+      <w:proofErr w:type="spellStart"/>
+      <w:r>
+        <w:rPr>
+          <w:sz w:val="20"/>
+          <w:szCs w:val="20"/>
+          <w:lang w:val="en-US"/>
+        </w:rPr>
+        <w:t>MongoDB</w:t>
+      </w:r>
+      <w:proofErr w:type="spellEnd"/>
+      <w:r>
+        <w:rPr>
+          <w:sz w:val="20"/>
+          <w:szCs w:val="20"/>
+          <w:lang w:val="en-US"/>
+        </w:rPr>
+        <w:t xml:space="preserve"> for .NET Developers</w:t>
       </w:r>
     </w:p>
     <w:p>
@@ -6127,7 +7013,25 @@
           <w:szCs w:val="20"/>
           <w:lang w:val="en-US"/>
         </w:rPr>
-        <w:t xml:space="preserve">: MongoDB for </w:t>
+        <w:t xml:space="preserve">: </w:t>
+      </w:r>
+      <w:proofErr w:type="spellStart"/>
+      <w:r>
+        <w:rPr>
+          <w:sz w:val="20"/>
+          <w:szCs w:val="20"/>
+          <w:lang w:val="en-US"/>
+        </w:rPr>
+        <w:t>MongoDB</w:t>
+      </w:r>
+      <w:proofErr w:type="spellEnd"/>
+      <w:r>
+        <w:rPr>
+          <w:sz w:val="20"/>
+          <w:szCs w:val="20"/>
+          <w:lang w:val="en-US"/>
+        </w:rPr>
+        <w:t xml:space="preserve"> for </w:t>
       </w:r>
       <w:r>
         <w:rPr>
@@ -6164,24 +7068,52 @@
           <w:szCs w:val="20"/>
           <w:lang w:val="en-US"/>
         </w:rPr>
-        <w:t>M102: MongoDB for DBAs</w:t>
-      </w:r>
-    </w:p>
-    <w:p>
-      <w:pPr>
-        <w:rPr>
-          <w:sz w:val="20"/>
-          <w:szCs w:val="20"/>
-          <w:lang w:val="en-US"/>
-        </w:rPr>
-      </w:pPr>
-      <w:r>
-        <w:rPr>
-          <w:sz w:val="20"/>
-          <w:szCs w:val="20"/>
-          <w:lang w:val="en-US"/>
-        </w:rPr>
-        <w:t>Stepik:</w:t>
+        <w:t xml:space="preserve">M102: </w:t>
+      </w:r>
+      <w:proofErr w:type="spellStart"/>
+      <w:r>
+        <w:rPr>
+          <w:sz w:val="20"/>
+          <w:szCs w:val="20"/>
+          <w:lang w:val="en-US"/>
+        </w:rPr>
+        <w:t>MongoDB</w:t>
+      </w:r>
+      <w:proofErr w:type="spellEnd"/>
+      <w:r>
+        <w:rPr>
+          <w:sz w:val="20"/>
+          <w:szCs w:val="20"/>
+          <w:lang w:val="en-US"/>
+        </w:rPr>
+        <w:t xml:space="preserve"> for DBAs</w:t>
+      </w:r>
+    </w:p>
+    <w:p>
+      <w:pPr>
+        <w:rPr>
+          <w:sz w:val="20"/>
+          <w:szCs w:val="20"/>
+          <w:lang w:val="en-US"/>
+        </w:rPr>
+      </w:pPr>
+      <w:proofErr w:type="spellStart"/>
+      <w:r>
+        <w:rPr>
+          <w:sz w:val="20"/>
+          <w:szCs w:val="20"/>
+          <w:lang w:val="en-US"/>
+        </w:rPr>
+        <w:t>Stepik</w:t>
+      </w:r>
+      <w:proofErr w:type="spellEnd"/>
+      <w:r>
+        <w:rPr>
+          <w:sz w:val="20"/>
+          <w:szCs w:val="20"/>
+          <w:lang w:val="en-US"/>
+        </w:rPr>
+        <w:t>:</w:t>
       </w:r>
     </w:p>
     <w:p>
@@ -6197,13 +7129,90 @@
           <w:lang w:val="en-US"/>
         </w:rPr>
       </w:pPr>
-      <w:r>
-        <w:rPr>
-          <w:sz w:val="20"/>
-          <w:szCs w:val="20"/>
-          <w:lang w:val="en-US"/>
-        </w:rPr>
-        <w:t>Алгоритмы: теория и практика. Методы</w:t>
+      <w:proofErr w:type="spellStart"/>
+      <w:r>
+        <w:rPr>
+          <w:sz w:val="20"/>
+          <w:szCs w:val="20"/>
+          <w:lang w:val="en-US"/>
+        </w:rPr>
+        <w:t>Алгоритмы</w:t>
+      </w:r>
+      <w:proofErr w:type="spellEnd"/>
+      <w:r>
+        <w:rPr>
+          <w:sz w:val="20"/>
+          <w:szCs w:val="20"/>
+          <w:lang w:val="en-US"/>
+        </w:rPr>
+        <w:t xml:space="preserve">: </w:t>
+      </w:r>
+      <w:proofErr w:type="spellStart"/>
+      <w:r>
+        <w:rPr>
+          <w:sz w:val="20"/>
+          <w:szCs w:val="20"/>
+          <w:lang w:val="en-US"/>
+        </w:rPr>
+        <w:t>теория</w:t>
+      </w:r>
+      <w:proofErr w:type="spellEnd"/>
+      <w:r>
+        <w:rPr>
+          <w:sz w:val="20"/>
+          <w:szCs w:val="20"/>
+          <w:lang w:val="en-US"/>
+        </w:rPr>
+        <w:t xml:space="preserve"> и </w:t>
+      </w:r>
+      <w:proofErr w:type="spellStart"/>
+      <w:r>
+        <w:rPr>
+          <w:sz w:val="20"/>
+          <w:szCs w:val="20"/>
+          <w:lang w:val="en-US"/>
+        </w:rPr>
+        <w:t>практика</w:t>
+      </w:r>
+      <w:proofErr w:type="spellEnd"/>
+      <w:r>
+        <w:rPr>
+          <w:sz w:val="20"/>
+          <w:szCs w:val="20"/>
+          <w:lang w:val="en-US"/>
+        </w:rPr>
+        <w:t xml:space="preserve">. </w:t>
+      </w:r>
+      <w:proofErr w:type="spellStart"/>
+      <w:r>
+        <w:rPr>
+          <w:sz w:val="20"/>
+          <w:szCs w:val="20"/>
+          <w:lang w:val="en-US"/>
+        </w:rPr>
+        <w:t>Методы</w:t>
+      </w:r>
+      <w:proofErr w:type="spellEnd"/>
+    </w:p>
+    <w:p>
+      <w:pPr>
+        <w:pStyle w:val="a5"/>
+        <w:numPr>
+          <w:ilvl w:val="0"/>
+          <w:numId w:val="21"/>
+        </w:numPr>
+        <w:rPr>
+          <w:sz w:val="20"/>
+          <w:szCs w:val="20"/>
+          <w:lang w:val="en-US"/>
+        </w:rPr>
+      </w:pPr>
+      <w:r>
+        <w:rPr>
+          <w:sz w:val="20"/>
+          <w:szCs w:val="20"/>
+        </w:rPr>
+        <w:t>Молекулярная биология клетки</w:t>
       </w:r>
     </w:p>
     <w:p>
@@ -6275,7 +7284,23 @@
           <w:sz w:val="20"/>
           <w:szCs w:val="20"/>
         </w:rPr>
-        <w:t xml:space="preserve"> (www.linuxformat.ru)</w:t>
+        <w:t xml:space="preserve"> (</w:t>
+      </w:r>
+      <w:proofErr w:type="spellStart"/>
+      <w:r>
+        <w:rPr>
+          <w:sz w:val="20"/>
+          <w:szCs w:val="20"/>
+        </w:rPr>
+        <w:t>www.linuxformat.ru</w:t>
+      </w:r>
+      <w:proofErr w:type="spellEnd"/>
+      <w:r>
+        <w:rPr>
+          <w:sz w:val="20"/>
+          <w:szCs w:val="20"/>
+        </w:rPr>
+        <w:t>)</w:t>
       </w:r>
       <w:r>
         <w:rPr>
@@ -6302,7 +7327,23 @@
           <w:sz w:val="20"/>
           <w:szCs w:val="20"/>
         </w:rPr>
-        <w:t>Апрель 2011 “Erlang: Язык для процессов”</w:t>
+        <w:t>Апрель 2011 “</w:t>
+      </w:r>
+      <w:proofErr w:type="spellStart"/>
+      <w:r>
+        <w:rPr>
+          <w:sz w:val="20"/>
+          <w:szCs w:val="20"/>
+        </w:rPr>
+        <w:t>Erlang</w:t>
+      </w:r>
+      <w:proofErr w:type="spellEnd"/>
+      <w:r>
+        <w:rPr>
+          <w:sz w:val="20"/>
+          <w:szCs w:val="20"/>
+        </w:rPr>
+        <w:t>: Язык для процессов”</w:t>
       </w:r>
     </w:p>
     <w:p>
@@ -6324,6 +7365,7 @@
         </w:rPr>
         <w:t>Май 2011 “</w:t>
       </w:r>
+      <w:proofErr w:type="spellStart"/>
       <w:r>
         <w:rPr>
           <w:sz w:val="20"/>
@@ -6332,6 +7374,7 @@
         </w:rPr>
         <w:t>Erlang</w:t>
       </w:r>
+      <w:proofErr w:type="spellEnd"/>
       <w:r>
         <w:rPr>
           <w:sz w:val="20"/>
@@ -6366,7 +7409,25 @@
           <w:szCs w:val="20"/>
           <w:lang w:val="en-US"/>
         </w:rPr>
-        <w:t xml:space="preserve"> 2011 “Erlang: </w:t>
+        <w:t xml:space="preserve"> 2011 “</w:t>
+      </w:r>
+      <w:proofErr w:type="spellStart"/>
+      <w:r>
+        <w:rPr>
+          <w:sz w:val="20"/>
+          <w:szCs w:val="20"/>
+          <w:lang w:val="en-US"/>
+        </w:rPr>
+        <w:t>Erlang</w:t>
+      </w:r>
+      <w:proofErr w:type="spellEnd"/>
+      <w:r>
+        <w:rPr>
+          <w:sz w:val="20"/>
+          <w:szCs w:val="20"/>
+          <w:lang w:val="en-US"/>
+        </w:rPr>
+        <w:t xml:space="preserve">: </w:t>
       </w:r>
       <w:r>
         <w:rPr>
@@ -6418,6 +7479,7 @@
         </w:rPr>
         <w:t>Июль 2011 “</w:t>
       </w:r>
+      <w:proofErr w:type="spellStart"/>
       <w:r>
         <w:rPr>
           <w:sz w:val="20"/>
@@ -6426,6 +7488,7 @@
         </w:rPr>
         <w:t>Erlang</w:t>
       </w:r>
+      <w:proofErr w:type="spellEnd"/>
       <w:r>
         <w:rPr>
           <w:sz w:val="20"/>
@@ -6451,7 +7514,23 @@
           <w:sz w:val="20"/>
           <w:szCs w:val="20"/>
         </w:rPr>
-        <w:t>Август 2011 “Erlang: Коллекции как сущности”</w:t>
+        <w:t>Август 2011 “</w:t>
+      </w:r>
+      <w:proofErr w:type="spellStart"/>
+      <w:r>
+        <w:rPr>
+          <w:sz w:val="20"/>
+          <w:szCs w:val="20"/>
+        </w:rPr>
+        <w:t>Erlang</w:t>
+      </w:r>
+      <w:proofErr w:type="spellEnd"/>
+      <w:r>
+        <w:rPr>
+          <w:sz w:val="20"/>
+          <w:szCs w:val="20"/>
+        </w:rPr>
+        <w:t>: Коллекции как сущности”</w:t>
       </w:r>
     </w:p>
     <w:p>
@@ -6480,7 +7559,25 @@
           <w:szCs w:val="20"/>
           <w:lang w:val="en-US"/>
         </w:rPr>
-        <w:t xml:space="preserve"> 2011 “Erlang: </w:t>
+        <w:t xml:space="preserve"> 2011 “</w:t>
+      </w:r>
+      <w:proofErr w:type="spellStart"/>
+      <w:r>
+        <w:rPr>
+          <w:sz w:val="20"/>
+          <w:szCs w:val="20"/>
+          <w:lang w:val="en-US"/>
+        </w:rPr>
+        <w:t>Erlang</w:t>
+      </w:r>
+      <w:proofErr w:type="spellEnd"/>
+      <w:r>
+        <w:rPr>
+          <w:sz w:val="20"/>
+          <w:szCs w:val="20"/>
+          <w:lang w:val="en-US"/>
+        </w:rPr>
+        <w:t xml:space="preserve">: </w:t>
       </w:r>
       <w:r>
         <w:rPr>
@@ -6539,7 +7636,25 @@
           <w:szCs w:val="20"/>
           <w:lang w:val="en-US"/>
         </w:rPr>
-        <w:t xml:space="preserve"> 2011 “Erlang: </w:t>
+        <w:t xml:space="preserve"> 2011 “</w:t>
+      </w:r>
+      <w:proofErr w:type="spellStart"/>
+      <w:r>
+        <w:rPr>
+          <w:sz w:val="20"/>
+          <w:szCs w:val="20"/>
+          <w:lang w:val="en-US"/>
+        </w:rPr>
+        <w:t>Erlang</w:t>
+      </w:r>
+      <w:proofErr w:type="spellEnd"/>
+      <w:r>
+        <w:rPr>
+          <w:sz w:val="20"/>
+          <w:szCs w:val="20"/>
+          <w:lang w:val="en-US"/>
+        </w:rPr>
+        <w:t xml:space="preserve">: </w:t>
       </w:r>
       <w:r>
         <w:rPr>
@@ -6585,13 +7700,77 @@
           <w:lang w:val="en-US"/>
         </w:rPr>
       </w:pPr>
-      <w:r>
-        <w:rPr>
-          <w:sz w:val="20"/>
-          <w:szCs w:val="20"/>
-          <w:lang w:val="en-US"/>
-        </w:rPr>
-        <w:t>Ноябрь 2011 “Erlang: Сущности рассмотрены”</w:t>
+      <w:proofErr w:type="spellStart"/>
+      <w:r>
+        <w:rPr>
+          <w:sz w:val="20"/>
+          <w:szCs w:val="20"/>
+          <w:lang w:val="en-US"/>
+        </w:rPr>
+        <w:t>Ноябрь</w:t>
+      </w:r>
+      <w:proofErr w:type="spellEnd"/>
+      <w:r>
+        <w:rPr>
+          <w:sz w:val="20"/>
+          <w:szCs w:val="20"/>
+          <w:lang w:val="en-US"/>
+        </w:rPr>
+        <w:t xml:space="preserve"> 2011 “</w:t>
+      </w:r>
+      <w:proofErr w:type="spellStart"/>
+      <w:r>
+        <w:rPr>
+          <w:sz w:val="20"/>
+          <w:szCs w:val="20"/>
+          <w:lang w:val="en-US"/>
+        </w:rPr>
+        <w:t>Erlang</w:t>
+      </w:r>
+      <w:proofErr w:type="spellEnd"/>
+      <w:r>
+        <w:rPr>
+          <w:sz w:val="20"/>
+          <w:szCs w:val="20"/>
+          <w:lang w:val="en-US"/>
+        </w:rPr>
+        <w:t xml:space="preserve">: </w:t>
+      </w:r>
+      <w:proofErr w:type="spellStart"/>
+      <w:r>
+        <w:rPr>
+          <w:sz w:val="20"/>
+          <w:szCs w:val="20"/>
+          <w:lang w:val="en-US"/>
+        </w:rPr>
+        <w:t>Сущности</w:t>
+      </w:r>
+      <w:proofErr w:type="spellEnd"/>
+      <w:r>
+        <w:rPr>
+          <w:sz w:val="20"/>
+          <w:szCs w:val="20"/>
+          <w:lang w:val="en-US"/>
+        </w:rPr>
+        <w:t xml:space="preserve"> </w:t>
+      </w:r>
+      <w:proofErr w:type="spellStart"/>
+      <w:r>
+        <w:rPr>
+          <w:sz w:val="20"/>
+          <w:szCs w:val="20"/>
+          <w:lang w:val="en-US"/>
+        </w:rPr>
+        <w:t>рассмотрены</w:t>
+      </w:r>
+      <w:proofErr w:type="spellEnd"/>
+      <w:r>
+        <w:rPr>
+          <w:sz w:val="20"/>
+          <w:szCs w:val="20"/>
+          <w:lang w:val="en-US"/>
+        </w:rPr>
+        <w:t>”</w:t>
       </w:r>
     </w:p>
     <w:p>
@@ -6613,6 +7792,7 @@
         </w:rPr>
         <w:t>Декабрь 2011 “</w:t>
       </w:r>
+      <w:proofErr w:type="spellStart"/>
       <w:r>
         <w:rPr>
           <w:sz w:val="20"/>
@@ -6621,6 +7801,7 @@
         </w:rPr>
         <w:t>Erlang</w:t>
       </w:r>
+      <w:proofErr w:type="spellEnd"/>
       <w:r>
         <w:rPr>
           <w:sz w:val="20"/>
@@ -6648,6 +7829,7 @@
         </w:rPr>
         <w:t>Январь 2012 “</w:t>
       </w:r>
+      <w:proofErr w:type="spellStart"/>
       <w:r>
         <w:rPr>
           <w:sz w:val="20"/>
@@ -6656,6 +7838,7 @@
         </w:rPr>
         <w:t>Erlang</w:t>
       </w:r>
+      <w:proofErr w:type="spellEnd"/>
       <w:r>
         <w:rPr>
           <w:sz w:val="20"/>
@@ -6683,6 +7866,7 @@
         </w:rPr>
         <w:t>Февраль 2012 “</w:t>
       </w:r>
+      <w:proofErr w:type="spellStart"/>
       <w:r>
         <w:rPr>
           <w:sz w:val="20"/>
@@ -6691,6 +7875,7 @@
         </w:rPr>
         <w:t>Erlang</w:t>
       </w:r>
+      <w:proofErr w:type="spellEnd"/>
       <w:r>
         <w:rPr>
           <w:sz w:val="20"/>
@@ -6718,6 +7903,7 @@
         </w:rPr>
         <w:t xml:space="preserve">Март 2012 “ </w:t>
       </w:r>
+      <w:proofErr w:type="spellStart"/>
       <w:r>
         <w:rPr>
           <w:sz w:val="20"/>
@@ -6726,6 +7912,7 @@
         </w:rPr>
         <w:t>Erlang</w:t>
       </w:r>
+      <w:proofErr w:type="spellEnd"/>
       <w:r>
         <w:rPr>
           <w:sz w:val="20"/>
@@ -6751,7 +7938,23 @@
           <w:sz w:val="20"/>
           <w:szCs w:val="20"/>
         </w:rPr>
-        <w:t xml:space="preserve">Апрель 2012 “Erlang: Магия битовых строк </w:t>
+        <w:t>Апрель 2012 “</w:t>
+      </w:r>
+      <w:proofErr w:type="spellStart"/>
+      <w:r>
+        <w:rPr>
+          <w:sz w:val="20"/>
+          <w:szCs w:val="20"/>
+        </w:rPr>
+        <w:t>Erlang</w:t>
+      </w:r>
+      <w:proofErr w:type="spellEnd"/>
+      <w:r>
+        <w:rPr>
+          <w:sz w:val="20"/>
+          <w:szCs w:val="20"/>
+        </w:rPr>
+        <w:t xml:space="preserve">: Магия битовых строк </w:t>
       </w:r>
       <w:smartTag w:uri="urn:schemas-microsoft-com:office:smarttags" w:element="metricconverter">
         <w:smartTagPr>
@@ -6783,7 +7986,23 @@
           <w:sz w:val="20"/>
           <w:szCs w:val="20"/>
         </w:rPr>
-        <w:t>Май 2012 “Erlang: Магия битовых строк 3”</w:t>
+        <w:t>Май 2012 “</w:t>
+      </w:r>
+      <w:proofErr w:type="spellStart"/>
+      <w:r>
+        <w:rPr>
+          <w:sz w:val="20"/>
+          <w:szCs w:val="20"/>
+        </w:rPr>
+        <w:t>Erlang</w:t>
+      </w:r>
+      <w:proofErr w:type="spellEnd"/>
+      <w:r>
+        <w:rPr>
+          <w:sz w:val="20"/>
+          <w:szCs w:val="20"/>
+        </w:rPr>
+        <w:t>: Магия битовых строк 3”</w:t>
       </w:r>
     </w:p>
     <w:p>
@@ -6813,12 +8032,21 @@
         </w:rPr>
         <w:t>“</w:t>
       </w:r>
-      <w:r>
-        <w:rPr>
-          <w:sz w:val="20"/>
-          <w:szCs w:val="20"/>
-        </w:rPr>
-        <w:t>Erlang: Изучим многозадачность</w:t>
+      <w:proofErr w:type="spellStart"/>
+      <w:r>
+        <w:rPr>
+          <w:sz w:val="20"/>
+          <w:szCs w:val="20"/>
+        </w:rPr>
+        <w:t>Erlang</w:t>
+      </w:r>
+      <w:proofErr w:type="spellEnd"/>
+      <w:r>
+        <w:rPr>
+          <w:sz w:val="20"/>
+          <w:szCs w:val="20"/>
+        </w:rPr>
+        <w:t>: Изучим многозадачность</w:t>
       </w:r>
       <w:r>
         <w:rPr>
@@ -6846,7 +8074,23 @@
           <w:sz w:val="20"/>
           <w:szCs w:val="20"/>
         </w:rPr>
-        <w:t>Июль 2012 “Erlang: Устоим перед отказами”</w:t>
+        <w:t>Июль 2012 “</w:t>
+      </w:r>
+      <w:proofErr w:type="spellStart"/>
+      <w:r>
+        <w:rPr>
+          <w:sz w:val="20"/>
+          <w:szCs w:val="20"/>
+        </w:rPr>
+        <w:t>Erlang</w:t>
+      </w:r>
+      <w:proofErr w:type="spellEnd"/>
+      <w:r>
+        <w:rPr>
+          <w:sz w:val="20"/>
+          <w:szCs w:val="20"/>
+        </w:rPr>
+        <w:t>: Устоим перед отказами”</w:t>
       </w:r>
     </w:p>
     <w:p>
@@ -6876,12 +8120,21 @@
         </w:rPr>
         <w:t>“</w:t>
       </w:r>
-      <w:r>
-        <w:rPr>
-          <w:sz w:val="20"/>
-          <w:szCs w:val="20"/>
-        </w:rPr>
-        <w:t>Erlang: Распределенные системы</w:t>
+      <w:proofErr w:type="spellStart"/>
+      <w:r>
+        <w:rPr>
+          <w:sz w:val="20"/>
+          <w:szCs w:val="20"/>
+        </w:rPr>
+        <w:t>Erlang</w:t>
+      </w:r>
+      <w:proofErr w:type="spellEnd"/>
+      <w:r>
+        <w:rPr>
+          <w:sz w:val="20"/>
+          <w:szCs w:val="20"/>
+        </w:rPr>
+        <w:t>: Распределенные системы</w:t>
       </w:r>
       <w:r>
         <w:rPr>
@@ -6909,7 +8162,23 @@
           <w:sz w:val="20"/>
           <w:szCs w:val="20"/>
         </w:rPr>
-        <w:t>Сентябрь 2012 “Erlang: О пользе библиотек”</w:t>
+        <w:t>Сентябрь 2012 “</w:t>
+      </w:r>
+      <w:proofErr w:type="spellStart"/>
+      <w:r>
+        <w:rPr>
+          <w:sz w:val="20"/>
+          <w:szCs w:val="20"/>
+        </w:rPr>
+        <w:t>Erlang</w:t>
+      </w:r>
+      <w:proofErr w:type="spellEnd"/>
+      <w:r>
+        <w:rPr>
+          <w:sz w:val="20"/>
+          <w:szCs w:val="20"/>
+        </w:rPr>
+        <w:t>: О пользе библиотек”</w:t>
       </w:r>
     </w:p>
     <w:p>
@@ -6929,7 +8198,23 @@
           <w:sz w:val="20"/>
           <w:szCs w:val="20"/>
         </w:rPr>
-        <w:t>Ноябрь 2012 “Erlang: Еще раз о синхронизации”</w:t>
+        <w:t>Ноябрь 2012 “</w:t>
+      </w:r>
+      <w:proofErr w:type="spellStart"/>
+      <w:r>
+        <w:rPr>
+          <w:sz w:val="20"/>
+          <w:szCs w:val="20"/>
+        </w:rPr>
+        <w:t>Erlang</w:t>
+      </w:r>
+      <w:proofErr w:type="spellEnd"/>
+      <w:r>
+        <w:rPr>
+          <w:sz w:val="20"/>
+          <w:szCs w:val="20"/>
+        </w:rPr>
+        <w:t>: Еще раз о синхронизации”</w:t>
       </w:r>
     </w:p>
     <w:p>
@@ -6959,12 +8244,21 @@
         </w:rPr>
         <w:t>“</w:t>
       </w:r>
-      <w:r>
-        <w:rPr>
-          <w:sz w:val="20"/>
-          <w:szCs w:val="20"/>
-        </w:rPr>
-        <w:t>Erlang: Практика многозадачности</w:t>
+      <w:proofErr w:type="spellStart"/>
+      <w:r>
+        <w:rPr>
+          <w:sz w:val="20"/>
+          <w:szCs w:val="20"/>
+        </w:rPr>
+        <w:t>Erlang</w:t>
+      </w:r>
+      <w:proofErr w:type="spellEnd"/>
+      <w:r>
+        <w:rPr>
+          <w:sz w:val="20"/>
+          <w:szCs w:val="20"/>
+        </w:rPr>
+        <w:t>: Практика многозадачности</w:t>
       </w:r>
       <w:r>
         <w:rPr>
@@ -6992,7 +8286,24 @@
           <w:sz w:val="20"/>
           <w:szCs w:val="20"/>
         </w:rPr>
-        <w:t>Январь 2013 “Erlang: И снова практикум”</w:t>
+        <w:lastRenderedPageBreak/>
+        <w:t>Январь 2013 “</w:t>
+      </w:r>
+      <w:proofErr w:type="spellStart"/>
+      <w:r>
+        <w:rPr>
+          <w:sz w:val="20"/>
+          <w:szCs w:val="20"/>
+        </w:rPr>
+        <w:t>Erlang</w:t>
+      </w:r>
+      <w:proofErr w:type="spellEnd"/>
+      <w:r>
+        <w:rPr>
+          <w:sz w:val="20"/>
+          <w:szCs w:val="20"/>
+        </w:rPr>
+        <w:t>: И снова практикум”</w:t>
       </w:r>
     </w:p>
     <w:p>
@@ -7012,8 +8323,23 @@
           <w:sz w:val="20"/>
           <w:szCs w:val="20"/>
         </w:rPr>
-        <w:lastRenderedPageBreak/>
-        <w:t xml:space="preserve">Февраль 2013 “Erlang: </w:t>
+        <w:t>Февраль 2013 “</w:t>
+      </w:r>
+      <w:proofErr w:type="spellStart"/>
+      <w:r>
+        <w:rPr>
+          <w:sz w:val="20"/>
+          <w:szCs w:val="20"/>
+        </w:rPr>
+        <w:t>Erlang</w:t>
+      </w:r>
+      <w:proofErr w:type="spellEnd"/>
+      <w:r>
+        <w:rPr>
+          <w:sz w:val="20"/>
+          <w:szCs w:val="20"/>
+        </w:rPr>
+        <w:t xml:space="preserve">: </w:t>
       </w:r>
       <w:r>
         <w:rPr>
@@ -7048,7 +8374,23 @@
           <w:sz w:val="20"/>
           <w:szCs w:val="20"/>
         </w:rPr>
-        <w:t xml:space="preserve">Март 2013 “Erlang: </w:t>
+        <w:t>Март 2013 “</w:t>
+      </w:r>
+      <w:proofErr w:type="spellStart"/>
+      <w:r>
+        <w:rPr>
+          <w:sz w:val="20"/>
+          <w:szCs w:val="20"/>
+        </w:rPr>
+        <w:t>Erlang</w:t>
+      </w:r>
+      <w:proofErr w:type="spellEnd"/>
+      <w:r>
+        <w:rPr>
+          <w:sz w:val="20"/>
+          <w:szCs w:val="20"/>
+        </w:rPr>
+        <w:t xml:space="preserve">: </w:t>
       </w:r>
       <w:r>
         <w:rPr>
@@ -7083,7 +8425,23 @@
           <w:sz w:val="20"/>
           <w:szCs w:val="20"/>
         </w:rPr>
-        <w:t xml:space="preserve">Май 2013 “Erlang: </w:t>
+        <w:t>Май 2013 “</w:t>
+      </w:r>
+      <w:proofErr w:type="spellStart"/>
+      <w:r>
+        <w:rPr>
+          <w:sz w:val="20"/>
+          <w:szCs w:val="20"/>
+        </w:rPr>
+        <w:t>Erlang</w:t>
+      </w:r>
+      <w:proofErr w:type="spellEnd"/>
+      <w:r>
+        <w:rPr>
+          <w:sz w:val="20"/>
+          <w:szCs w:val="20"/>
+        </w:rPr>
+        <w:t xml:space="preserve">: </w:t>
       </w:r>
       <w:r>
         <w:rPr>
@@ -7118,7 +8476,23 @@
           <w:sz w:val="20"/>
           <w:szCs w:val="20"/>
         </w:rPr>
-        <w:t xml:space="preserve">Июль 2013 “Erlang: </w:t>
+        <w:t>Июль 2013 “</w:t>
+      </w:r>
+      <w:proofErr w:type="spellStart"/>
+      <w:r>
+        <w:rPr>
+          <w:sz w:val="20"/>
+          <w:szCs w:val="20"/>
+        </w:rPr>
+        <w:t>Erlang</w:t>
+      </w:r>
+      <w:proofErr w:type="spellEnd"/>
+      <w:r>
+        <w:rPr>
+          <w:sz w:val="20"/>
+          <w:szCs w:val="20"/>
+        </w:rPr>
+        <w:t xml:space="preserve">: </w:t>
       </w:r>
       <w:r>
         <w:rPr>
@@ -7153,7 +8527,23 @@
           <w:sz w:val="20"/>
           <w:szCs w:val="20"/>
         </w:rPr>
-        <w:t xml:space="preserve">Август 2013 “Erlang: </w:t>
+        <w:t>Август 2013 “</w:t>
+      </w:r>
+      <w:proofErr w:type="spellStart"/>
+      <w:r>
+        <w:rPr>
+          <w:sz w:val="20"/>
+          <w:szCs w:val="20"/>
+        </w:rPr>
+        <w:t>Erlang</w:t>
+      </w:r>
+      <w:proofErr w:type="spellEnd"/>
+      <w:r>
+        <w:rPr>
+          <w:sz w:val="20"/>
+          <w:szCs w:val="20"/>
+        </w:rPr>
+        <w:t xml:space="preserve">: </w:t>
       </w:r>
       <w:r>
         <w:rPr>
@@ -7161,8 +8551,18 @@
           <w:szCs w:val="20"/>
           <w:shd w:val="clear" w:color="auto" w:fill="FFFFFF"/>
         </w:rPr>
-        <w:t>Практика, практика и еще раз практика — вот путь джедая</w:t>
-      </w:r>
+        <w:t xml:space="preserve">Практика, практика и еще раз практика — вот путь </w:t>
+      </w:r>
+      <w:proofErr w:type="spellStart"/>
+      <w:r>
+        <w:rPr>
+          <w:sz w:val="20"/>
+          <w:szCs w:val="20"/>
+          <w:shd w:val="clear" w:color="auto" w:fill="FFFFFF"/>
+        </w:rPr>
+        <w:t>джедая</w:t>
+      </w:r>
+      <w:proofErr w:type="spellEnd"/>
       <w:r>
         <w:rPr>
           <w:sz w:val="20"/>
@@ -7188,7 +8588,23 @@
           <w:sz w:val="20"/>
           <w:szCs w:val="20"/>
         </w:rPr>
-        <w:t xml:space="preserve">Декабрь 2013 “Erlang: </w:t>
+        <w:t>Декабрь 2013 “</w:t>
+      </w:r>
+      <w:proofErr w:type="spellStart"/>
+      <w:r>
+        <w:rPr>
+          <w:sz w:val="20"/>
+          <w:szCs w:val="20"/>
+        </w:rPr>
+        <w:t>Erlang</w:t>
+      </w:r>
+      <w:proofErr w:type="spellEnd"/>
+      <w:r>
+        <w:rPr>
+          <w:sz w:val="20"/>
+          <w:szCs w:val="20"/>
+        </w:rPr>
+        <w:t xml:space="preserve">: </w:t>
       </w:r>
       <w:r>
         <w:rPr>
@@ -7223,7 +8639,23 @@
           <w:sz w:val="20"/>
           <w:szCs w:val="20"/>
         </w:rPr>
-        <w:t xml:space="preserve">Апрель 2014 “Erlang: </w:t>
+        <w:t>Апрель 2014 “</w:t>
+      </w:r>
+      <w:proofErr w:type="spellStart"/>
+      <w:r>
+        <w:rPr>
+          <w:sz w:val="20"/>
+          <w:szCs w:val="20"/>
+        </w:rPr>
+        <w:t>Erlang</w:t>
+      </w:r>
+      <w:proofErr w:type="spellEnd"/>
+      <w:r>
+        <w:rPr>
+          <w:sz w:val="20"/>
+          <w:szCs w:val="20"/>
+        </w:rPr>
+        <w:t xml:space="preserve">: </w:t>
       </w:r>
       <w:r>
         <w:rPr>
@@ -7258,7 +8690,23 @@
           <w:sz w:val="20"/>
           <w:szCs w:val="20"/>
         </w:rPr>
-        <w:t xml:space="preserve">Август 2014 “Erlang: </w:t>
+        <w:t>Август 2014 “</w:t>
+      </w:r>
+      <w:proofErr w:type="spellStart"/>
+      <w:r>
+        <w:rPr>
+          <w:sz w:val="20"/>
+          <w:szCs w:val="20"/>
+        </w:rPr>
+        <w:t>Erlang</w:t>
+      </w:r>
+      <w:proofErr w:type="spellEnd"/>
+      <w:r>
+        <w:rPr>
+          <w:sz w:val="20"/>
+          <w:szCs w:val="20"/>
+        </w:rPr>
+        <w:t xml:space="preserve">: </w:t>
       </w:r>
       <w:r>
         <w:rPr>
@@ -7289,7 +8737,23 @@
           <w:sz w:val="20"/>
           <w:szCs w:val="20"/>
         </w:rPr>
-        <w:t>Системный администратор (www.samag.ru):</w:t>
+        <w:t>Системный администратор (</w:t>
+      </w:r>
+      <w:proofErr w:type="spellStart"/>
+      <w:r>
+        <w:rPr>
+          <w:sz w:val="20"/>
+          <w:szCs w:val="20"/>
+        </w:rPr>
+        <w:t>www.samag.ru</w:t>
+      </w:r>
+      <w:proofErr w:type="spellEnd"/>
+      <w:r>
+        <w:rPr>
+          <w:sz w:val="20"/>
+          <w:szCs w:val="20"/>
+        </w:rPr>
+        <w:t>):</w:t>
       </w:r>
     </w:p>
     <w:p>
@@ -7305,7 +8769,23 @@
           <w:sz w:val="20"/>
           <w:szCs w:val="20"/>
         </w:rPr>
-        <w:t>Апрель 2015 “Создание контейнера IoC под себя”</w:t>
+        <w:t xml:space="preserve">Апрель 2015 “Создание контейнера </w:t>
+      </w:r>
+      <w:proofErr w:type="spellStart"/>
+      <w:r>
+        <w:rPr>
+          <w:sz w:val="20"/>
+          <w:szCs w:val="20"/>
+        </w:rPr>
+        <w:t>IoC</w:t>
+      </w:r>
+      <w:proofErr w:type="spellEnd"/>
+      <w:r>
+        <w:rPr>
+          <w:sz w:val="20"/>
+          <w:szCs w:val="20"/>
+        </w:rPr>
+        <w:t xml:space="preserve"> под себя”</w:t>
       </w:r>
     </w:p>
     <w:p>
@@ -7405,7 +8885,15 @@
           <w:sz w:val="20"/>
           <w:szCs w:val="20"/>
         </w:rPr>
-        <w:t>Профиль на gi</w:t>
+        <w:t xml:space="preserve">Профиль на </w:t>
+      </w:r>
+      <w:proofErr w:type="spellStart"/>
+      <w:r>
+        <w:rPr>
+          <w:sz w:val="20"/>
+          <w:szCs w:val="20"/>
+        </w:rPr>
+        <w:t>gi</w:t>
       </w:r>
       <w:r>
         <w:rPr>
@@ -7415,6 +8903,7 @@
         </w:rPr>
         <w:t>thub</w:t>
       </w:r>
+      <w:proofErr w:type="spellEnd"/>
       <w:r>
         <w:rPr>
           <w:sz w:val="20"/>
@@ -7451,6 +8940,7 @@
         </w:rPr>
         <w:t xml:space="preserve"> </w:t>
       </w:r>
+      <w:proofErr w:type="spellStart"/>
       <w:r>
         <w:rPr>
           <w:sz w:val="20"/>
@@ -7459,6 +8949,7 @@
         </w:rPr>
         <w:t>github</w:t>
       </w:r>
+      <w:proofErr w:type="spellEnd"/>
       <w:r>
         <w:rPr>
           <w:sz w:val="20"/>
@@ -7484,6 +8975,7 @@
           </w:rPr>
           <w:t>://</w:t>
         </w:r>
+        <w:proofErr w:type="spellStart"/>
         <w:r>
           <w:rPr>
             <w:rStyle w:val="a4"/>
@@ -7493,6 +8985,7 @@
           </w:rPr>
           <w:t>github</w:t>
         </w:r>
+        <w:proofErr w:type="spellEnd"/>
         <w:r>
           <w:rPr>
             <w:rStyle w:val="a4"/>
@@ -7518,6 +9011,7 @@
           </w:rPr>
           <w:t>/</w:t>
         </w:r>
+        <w:proofErr w:type="spellStart"/>
         <w:r>
           <w:rPr>
             <w:rStyle w:val="a4"/>
@@ -7527,6 +9021,7 @@
           </w:rPr>
           <w:t>stdstring</w:t>
         </w:r>
+        <w:proofErr w:type="spellEnd"/>
         <w:r>
           <w:rPr>
             <w:rStyle w:val="a4"/>
@@ -7560,6 +9055,7 @@
           <w:szCs w:val="28"/>
         </w:rPr>
       </w:pPr>
+      <w:proofErr w:type="spellStart"/>
       <w:r>
         <w:rPr>
           <w:b/>
@@ -7576,6 +9072,7 @@
         </w:rPr>
         <w:t>и</w:t>
       </w:r>
+      <w:proofErr w:type="spellEnd"/>
     </w:p>
     <w:p>
       <w:pPr>
@@ -7588,6 +9085,7 @@
         </w:rPr>
         <w:t xml:space="preserve">Профиль на </w:t>
       </w:r>
+      <w:proofErr w:type="spellStart"/>
       <w:r>
         <w:rPr>
           <w:sz w:val="20"/>
@@ -7596,6 +9094,7 @@
         </w:rPr>
         <w:t>livejournal</w:t>
       </w:r>
+      <w:proofErr w:type="spellEnd"/>
       <w:r>
         <w:rPr>
           <w:sz w:val="20"/>

--- a/cv.docx
+++ b/cv.docx
@@ -6828,7 +6828,15 @@
           <w:szCs w:val="20"/>
           <w:lang w:val="en-US"/>
         </w:rPr>
-        <w:t>LPIC-1: Linux Server Professional Certification</w:t>
+        <w:t xml:space="preserve">LPIC-1: </w:t>
+      </w:r>
+      <w:r>
+        <w:rPr>
+          <w:sz w:val="20"/>
+          <w:szCs w:val="20"/>
+          <w:lang w:val="en-US"/>
+        </w:rPr>
+        <w:t>System Administrator</w:t>
       </w:r>
       <w:r>
         <w:rPr>
@@ -6837,7 +6845,25 @@
           <w:shd w:val="clear" w:color="auto" w:fill="FFFFFF"/>
           <w:lang w:val="en-US"/>
         </w:rPr>
-        <w:t xml:space="preserve"> (LPIC-1 exam 101, exam-102)</w:t>
+        <w:t xml:space="preserve"> (LPIC-1 exam 101, exam</w:t>
+      </w:r>
+      <w:r>
+        <w:rPr>
+          <w:sz w:val="20"/>
+          <w:szCs w:val="20"/>
+          <w:shd w:val="clear" w:color="auto" w:fill="FFFFFF"/>
+          <w:lang w:val="en-US"/>
+        </w:rPr>
+        <w:t xml:space="preserve"> </w:t>
+      </w:r>
+      <w:r>
+        <w:rPr>
+          <w:sz w:val="20"/>
+          <w:szCs w:val="20"/>
+          <w:shd w:val="clear" w:color="auto" w:fill="FFFFFF"/>
+          <w:lang w:val="en-US"/>
+        </w:rPr>
+        <w:t>102)</w:t>
       </w:r>
     </w:p>
     <w:p>
@@ -6859,7 +6885,23 @@
           <w:szCs w:val="20"/>
           <w:lang w:val="en-US"/>
         </w:rPr>
-        <w:t xml:space="preserve">LPIC-2: Linux Network Professional Certification </w:t>
+        <w:t xml:space="preserve">LPIC-2: </w:t>
+      </w:r>
+      <w:r>
+        <w:rPr>
+          <w:sz w:val="20"/>
+          <w:szCs w:val="20"/>
+          <w:lang w:val="en-US"/>
+        </w:rPr>
+        <w:t>Linux Engineer</w:t>
+      </w:r>
+      <w:r>
+        <w:rPr>
+          <w:sz w:val="20"/>
+          <w:szCs w:val="20"/>
+          <w:lang w:val="en-US"/>
+        </w:rPr>
+        <w:t xml:space="preserve"> </w:t>
       </w:r>
       <w:r>
         <w:rPr>
@@ -6868,7 +6910,61 @@
           <w:shd w:val="clear" w:color="auto" w:fill="FFFFFF"/>
           <w:lang w:val="en-US"/>
         </w:rPr>
-        <w:t>(LPIC-1 exam 201)</w:t>
+        <w:t>(LPIC-</w:t>
+      </w:r>
+      <w:r>
+        <w:rPr>
+          <w:sz w:val="20"/>
+          <w:szCs w:val="20"/>
+          <w:shd w:val="clear" w:color="auto" w:fill="FFFFFF"/>
+          <w:lang w:val="en-US"/>
+        </w:rPr>
+        <w:t>2</w:t>
+      </w:r>
+      <w:r>
+        <w:rPr>
+          <w:sz w:val="20"/>
+          <w:szCs w:val="20"/>
+          <w:shd w:val="clear" w:color="auto" w:fill="FFFFFF"/>
+          <w:lang w:val="en-US"/>
+        </w:rPr>
+        <w:t xml:space="preserve"> exam 201</w:t>
+      </w:r>
+      <w:r>
+        <w:rPr>
+          <w:sz w:val="20"/>
+          <w:szCs w:val="20"/>
+          <w:shd w:val="clear" w:color="auto" w:fill="FFFFFF"/>
+          <w:lang w:val="en-US"/>
+        </w:rPr>
+        <w:t xml:space="preserve">, </w:t>
+      </w:r>
+      <w:r>
+        <w:rPr>
+          <w:sz w:val="20"/>
+          <w:szCs w:val="20"/>
+          <w:shd w:val="clear" w:color="auto" w:fill="FFFFFF"/>
+          <w:lang w:val="en-US"/>
+        </w:rPr>
+        <w:t>exam 20</w:t>
+      </w:r>
+      <w:r>
+        <w:rPr>
+          <w:sz w:val="20"/>
+          <w:szCs w:val="20"/>
+          <w:shd w:val="clear" w:color="auto" w:fill="FFFFFF"/>
+          <w:lang w:val="en-US"/>
+        </w:rPr>
+        <w:t>2</w:t>
+      </w:r>
+      <w:r>
+        <w:rPr>
+          <w:sz w:val="20"/>
+          <w:szCs w:val="20"/>
+          <w:shd w:val="clear" w:color="auto" w:fill="FFFFFF"/>
+          <w:lang w:val="en-US"/>
+        </w:rPr>
+        <w:t>)</w:t>
       </w:r>
     </w:p>
     <w:p>

--- a/cv.docx
+++ b/cv.docx
@@ -7289,6 +7289,34 @@
         <w:t>Методы</w:t>
       </w:r>
       <w:proofErr w:type="spellEnd"/>
+    </w:p>
+    <w:p>
+      <w:pPr>
+        <w:pStyle w:val="a5"/>
+        <w:numPr>
+          <w:ilvl w:val="0"/>
+          <w:numId w:val="21"/>
+        </w:numPr>
+        <w:rPr>
+          <w:sz w:val="20"/>
+          <w:szCs w:val="20"/>
+        </w:rPr>
+      </w:pPr>
+      <w:r>
+        <w:rPr>
+          <w:sz w:val="20"/>
+          <w:szCs w:val="20"/>
+        </w:rPr>
+        <w:t xml:space="preserve">Функциональное программирование на языке </w:t>
+      </w:r>
+      <w:r>
+        <w:rPr>
+          <w:sz w:val="20"/>
+          <w:szCs w:val="20"/>
+          <w:lang w:val="en-US"/>
+        </w:rPr>
+        <w:t>Haskell</w:t>
+      </w:r>
     </w:p>
     <w:p>
       <w:pPr>
@@ -8330,6 +8358,7 @@
           <w:sz w:val="20"/>
           <w:szCs w:val="20"/>
         </w:rPr>
+        <w:lastRenderedPageBreak/>
         <w:t xml:space="preserve">Декабрь 2012 </w:t>
       </w:r>
       <w:r>
@@ -8382,7 +8411,6 @@
           <w:sz w:val="20"/>
           <w:szCs w:val="20"/>
         </w:rPr>
-        <w:lastRenderedPageBreak/>
         <w:t>Январь 2013 “</w:t>
       </w:r>
       <w:proofErr w:type="spellStart"/>

--- a/cv.docx
+++ b/cv.docx
@@ -7289,6 +7289,26 @@
         <w:t>Методы</w:t>
       </w:r>
       <w:proofErr w:type="spellEnd"/>
+    </w:p>
+    <w:p>
+      <w:pPr>
+        <w:pStyle w:val="a5"/>
+        <w:numPr>
+          <w:ilvl w:val="0"/>
+          <w:numId w:val="21"/>
+        </w:numPr>
+        <w:rPr>
+          <w:sz w:val="20"/>
+          <w:szCs w:val="20"/>
+        </w:rPr>
+      </w:pPr>
+      <w:r>
+        <w:rPr>
+          <w:sz w:val="20"/>
+          <w:szCs w:val="20"/>
+        </w:rPr>
+        <w:t>Введение в архитектуру ЭВМ. Элементы операционных систем.</w:t>
+      </w:r>
     </w:p>
     <w:p>
       <w:pPr>
@@ -8322,6 +8342,7 @@
           <w:sz w:val="20"/>
           <w:szCs w:val="20"/>
         </w:rPr>
+        <w:lastRenderedPageBreak/>
         <w:t>Ноябрь 2012 “</w:t>
       </w:r>
       <w:proofErr w:type="spellStart"/>
@@ -8358,7 +8379,6 @@
           <w:sz w:val="20"/>
           <w:szCs w:val="20"/>
         </w:rPr>
-        <w:lastRenderedPageBreak/>
         <w:t xml:space="preserve">Декабрь 2012 </w:t>
       </w:r>
       <w:r>

--- a/cv.docx
+++ b/cv.docx
@@ -5685,51 +5685,6 @@
       <w:pPr>
         <w:jc w:val="both"/>
         <w:rPr>
-          <w:sz w:val="20"/>
-          <w:szCs w:val="20"/>
-        </w:rPr>
-      </w:pPr>
-      <w:r>
-        <w:rPr>
-          <w:sz w:val="20"/>
-          <w:szCs w:val="20"/>
-        </w:rPr>
-        <w:lastRenderedPageBreak/>
-        <w:t>Физика:</w:t>
-      </w:r>
-    </w:p>
-    <w:p>
-      <w:pPr>
-        <w:numPr>
-          <w:ilvl w:val="0"/>
-          <w:numId w:val="11"/>
-        </w:numPr>
-        <w:jc w:val="both"/>
-        <w:rPr>
-          <w:sz w:val="20"/>
-          <w:szCs w:val="20"/>
-        </w:rPr>
-      </w:pPr>
-      <w:r>
-        <w:rPr>
-          <w:sz w:val="20"/>
-          <w:szCs w:val="20"/>
-        </w:rPr>
-        <w:t>Квантовая механика</w:t>
-      </w:r>
-    </w:p>
-    <w:p>
-      <w:pPr>
-        <w:jc w:val="both"/>
-        <w:rPr>
-          <w:lang w:val="en-US"/>
-        </w:rPr>
-      </w:pPr>
-    </w:p>
-    <w:p>
-      <w:pPr>
-        <w:jc w:val="both"/>
-        <w:rPr>
           <w:b/>
           <w:sz w:val="28"/>
           <w:szCs w:val="28"/>
@@ -5742,6 +5697,7 @@
           <w:sz w:val="28"/>
           <w:szCs w:val="28"/>
         </w:rPr>
+        <w:lastRenderedPageBreak/>
         <w:t>Языки</w:t>
       </w:r>
       <w:r>
@@ -7361,6 +7317,303 @@
     </w:p>
     <w:p>
       <w:pPr>
+        <w:pStyle w:val="a5"/>
+        <w:numPr>
+          <w:ilvl w:val="0"/>
+          <w:numId w:val="21"/>
+        </w:numPr>
+        <w:rPr>
+          <w:sz w:val="20"/>
+          <w:szCs w:val="20"/>
+          <w:lang w:val="en-US"/>
+        </w:rPr>
+      </w:pPr>
+      <w:proofErr w:type="spellStart"/>
+      <w:r>
+        <w:rPr>
+          <w:sz w:val="20"/>
+          <w:szCs w:val="20"/>
+          <w:lang w:val="en-US"/>
+        </w:rPr>
+        <w:t>Спортивное</w:t>
+      </w:r>
+      <w:proofErr w:type="spellEnd"/>
+      <w:r>
+        <w:rPr>
+          <w:sz w:val="20"/>
+          <w:szCs w:val="20"/>
+          <w:lang w:val="en-US"/>
+        </w:rPr>
+        <w:t xml:space="preserve"> </w:t>
+      </w:r>
+      <w:proofErr w:type="spellStart"/>
+      <w:r>
+        <w:rPr>
+          <w:sz w:val="20"/>
+          <w:szCs w:val="20"/>
+          <w:lang w:val="en-US"/>
+        </w:rPr>
+        <w:t>программирование</w:t>
+      </w:r>
+      <w:proofErr w:type="spellEnd"/>
+    </w:p>
+    <w:p>
+      <w:pPr>
+        <w:pStyle w:val="a5"/>
+        <w:numPr>
+          <w:ilvl w:val="0"/>
+          <w:numId w:val="21"/>
+        </w:numPr>
+        <w:rPr>
+          <w:sz w:val="20"/>
+          <w:szCs w:val="20"/>
+          <w:lang w:val="en-US"/>
+        </w:rPr>
+      </w:pPr>
+      <w:proofErr w:type="spellStart"/>
+      <w:r>
+        <w:rPr>
+          <w:sz w:val="20"/>
+          <w:szCs w:val="20"/>
+          <w:lang w:val="en-US"/>
+        </w:rPr>
+        <w:t>Математика</w:t>
+      </w:r>
+      <w:proofErr w:type="spellEnd"/>
+      <w:r>
+        <w:rPr>
+          <w:sz w:val="20"/>
+          <w:szCs w:val="20"/>
+          <w:lang w:val="en-US"/>
+        </w:rPr>
+        <w:t xml:space="preserve"> </w:t>
+      </w:r>
+      <w:proofErr w:type="spellStart"/>
+      <w:r>
+        <w:rPr>
+          <w:sz w:val="20"/>
+          <w:szCs w:val="20"/>
+          <w:lang w:val="en-US"/>
+        </w:rPr>
+        <w:t>для</w:t>
+      </w:r>
+      <w:proofErr w:type="spellEnd"/>
+      <w:r>
+        <w:rPr>
+          <w:sz w:val="20"/>
+          <w:szCs w:val="20"/>
+          <w:lang w:val="en-US"/>
+        </w:rPr>
+        <w:t xml:space="preserve"> </w:t>
+      </w:r>
+      <w:proofErr w:type="spellStart"/>
+      <w:r>
+        <w:rPr>
+          <w:sz w:val="20"/>
+          <w:szCs w:val="20"/>
+          <w:lang w:val="en-US"/>
+        </w:rPr>
+        <w:t>олимпиад</w:t>
+      </w:r>
+      <w:proofErr w:type="spellEnd"/>
+      <w:r>
+        <w:rPr>
+          <w:sz w:val="20"/>
+          <w:szCs w:val="20"/>
+          <w:lang w:val="en-US"/>
+        </w:rPr>
+        <w:t xml:space="preserve"> </w:t>
+      </w:r>
+      <w:proofErr w:type="spellStart"/>
+      <w:r>
+        <w:rPr>
+          <w:sz w:val="20"/>
+          <w:szCs w:val="20"/>
+          <w:lang w:val="en-US"/>
+        </w:rPr>
+        <w:t>по</w:t>
+      </w:r>
+      <w:proofErr w:type="spellEnd"/>
+      <w:r>
+        <w:rPr>
+          <w:sz w:val="20"/>
+          <w:szCs w:val="20"/>
+          <w:lang w:val="en-US"/>
+        </w:rPr>
+        <w:t xml:space="preserve"> </w:t>
+      </w:r>
+      <w:proofErr w:type="spellStart"/>
+      <w:r>
+        <w:rPr>
+          <w:sz w:val="20"/>
+          <w:szCs w:val="20"/>
+          <w:lang w:val="en-US"/>
+        </w:rPr>
+        <w:t>программированию</w:t>
+      </w:r>
+      <w:proofErr w:type="spellEnd"/>
+    </w:p>
+    <w:p>
+      <w:pPr>
+        <w:rPr>
+          <w:sz w:val="20"/>
+          <w:szCs w:val="20"/>
+          <w:lang w:val="en-US"/>
+        </w:rPr>
+      </w:pPr>
+      <w:proofErr w:type="spellStart"/>
+      <w:r>
+        <w:rPr>
+          <w:sz w:val="20"/>
+          <w:szCs w:val="20"/>
+          <w:lang w:val="en-US"/>
+        </w:rPr>
+        <w:t>Hackerrank</w:t>
+      </w:r>
+      <w:proofErr w:type="spellEnd"/>
+      <w:r>
+        <w:rPr>
+          <w:sz w:val="20"/>
+          <w:szCs w:val="20"/>
+          <w:lang w:val="en-US"/>
+        </w:rPr>
+        <w:t>:</w:t>
+      </w:r>
+    </w:p>
+    <w:p>
+      <w:pPr>
+        <w:pStyle w:val="a5"/>
+        <w:numPr>
+          <w:ilvl w:val="0"/>
+          <w:numId w:val="22"/>
+        </w:numPr>
+        <w:rPr>
+          <w:sz w:val="20"/>
+          <w:szCs w:val="20"/>
+          <w:lang w:val="en-US"/>
+        </w:rPr>
+      </w:pPr>
+      <w:r>
+        <w:rPr>
+          <w:sz w:val="20"/>
+          <w:szCs w:val="20"/>
+          <w:lang w:val="en-US"/>
+        </w:rPr>
+        <w:t>C++ (Basic)</w:t>
+      </w:r>
+    </w:p>
+    <w:p>
+      <w:pPr>
+        <w:pStyle w:val="a5"/>
+        <w:numPr>
+          <w:ilvl w:val="0"/>
+          <w:numId w:val="22"/>
+        </w:numPr>
+        <w:rPr>
+          <w:sz w:val="20"/>
+          <w:szCs w:val="20"/>
+          <w:lang w:val="en-US"/>
+        </w:rPr>
+      </w:pPr>
+      <w:r>
+        <w:rPr>
+          <w:sz w:val="20"/>
+          <w:szCs w:val="20"/>
+          <w:lang w:val="en-US"/>
+        </w:rPr>
+        <w:t>Java (Basic)</w:t>
+      </w:r>
+    </w:p>
+    <w:p>
+      <w:pPr>
+        <w:pStyle w:val="a5"/>
+        <w:numPr>
+          <w:ilvl w:val="0"/>
+          <w:numId w:val="22"/>
+        </w:numPr>
+        <w:rPr>
+          <w:sz w:val="20"/>
+          <w:szCs w:val="20"/>
+          <w:lang w:val="en-US"/>
+        </w:rPr>
+      </w:pPr>
+      <w:r>
+        <w:rPr>
+          <w:sz w:val="20"/>
+          <w:szCs w:val="20"/>
+          <w:lang w:val="en-US"/>
+        </w:rPr>
+        <w:t>Java (Intermediate)</w:t>
+      </w:r>
+    </w:p>
+    <w:p>
+      <w:pPr>
+        <w:pStyle w:val="a5"/>
+        <w:numPr>
+          <w:ilvl w:val="0"/>
+          <w:numId w:val="22"/>
+        </w:numPr>
+        <w:rPr>
+          <w:sz w:val="20"/>
+          <w:szCs w:val="20"/>
+          <w:lang w:val="en-US"/>
+        </w:rPr>
+      </w:pPr>
+      <w:r>
+        <w:rPr>
+          <w:sz w:val="20"/>
+          <w:szCs w:val="20"/>
+          <w:lang w:val="en-US"/>
+        </w:rPr>
+        <w:t>Problem Solving (Basic)</w:t>
+      </w:r>
+    </w:p>
+    <w:p>
+      <w:pPr>
+        <w:pStyle w:val="a5"/>
+        <w:numPr>
+          <w:ilvl w:val="0"/>
+          <w:numId w:val="22"/>
+        </w:numPr>
+        <w:rPr>
+          <w:sz w:val="20"/>
+          <w:szCs w:val="20"/>
+          <w:lang w:val="en-US"/>
+        </w:rPr>
+      </w:pPr>
+      <w:r>
+        <w:rPr>
+          <w:sz w:val="20"/>
+          <w:szCs w:val="20"/>
+          <w:lang w:val="en-US"/>
+        </w:rPr>
+        <w:t>Python (Intermediate)</w:t>
+      </w:r>
+    </w:p>
+    <w:p>
+      <w:pPr>
+        <w:pStyle w:val="a5"/>
+        <w:numPr>
+          <w:ilvl w:val="0"/>
+          <w:numId w:val="22"/>
+        </w:numPr>
+        <w:rPr>
+          <w:sz w:val="20"/>
+          <w:szCs w:val="20"/>
+          <w:lang w:val="en-US"/>
+        </w:rPr>
+      </w:pPr>
+      <w:r>
+        <w:rPr>
+          <w:sz w:val="20"/>
+          <w:szCs w:val="20"/>
+          <w:lang w:val="en-US"/>
+        </w:rPr>
+        <w:t xml:space="preserve">SQL (Basic) </w:t>
+      </w:r>
+    </w:p>
+    <w:p>
+      <w:pPr>
         <w:jc w:val="both"/>
         <w:rPr>
           <w:lang w:val="en-US"/>
@@ -8082,6 +8335,7 @@
           <w:sz w:val="20"/>
           <w:szCs w:val="20"/>
         </w:rPr>
+        <w:lastRenderedPageBreak/>
         <w:t>Апрель 2012 “</w:t>
       </w:r>
       <w:proofErr w:type="spellStart"/>
@@ -8342,7 +8596,6 @@
           <w:sz w:val="20"/>
           <w:szCs w:val="20"/>
         </w:rPr>
-        <w:lastRenderedPageBreak/>
         <w:t>Ноябрь 2012 “</w:t>
       </w:r>
       <w:proofErr w:type="spellStart"/>
@@ -9341,6 +9594,119 @@
 <file path=word/numbering.xml><?xml version="1.0" encoding="utf-8"?>
 <w:numbering xmlns:ve="http://schemas.openxmlformats.org/markup-compatibility/2006" xmlns:o="urn:schemas-microsoft-com:office:office" xmlns:r="http://schemas.openxmlformats.org/officeDocument/2006/relationships" xmlns:m="http://schemas.openxmlformats.org/officeDocument/2006/math" xmlns:v="urn:schemas-microsoft-com:vml" xmlns:wp="http://schemas.openxmlformats.org/drawingml/2006/wordprocessingDrawing" xmlns:w10="urn:schemas-microsoft-com:office:word" xmlns:w="http://schemas.openxmlformats.org/wordprocessingml/2006/main" xmlns:wne="http://schemas.microsoft.com/office/word/2006/wordml">
   <w:abstractNum w:abstractNumId="0">
+    <w:nsid w:val="0DBE76B8"/>
+    <w:multiLevelType w:val="hybridMultilevel"/>
+    <w:tmpl w:val="7AD853C4"/>
+    <w:lvl w:ilvl="0" w:tplc="04190001">
+      <w:start w:val="1"/>
+      <w:numFmt w:val="bullet"/>
+      <w:lvlText w:val=""/>
+      <w:lvlJc w:val="left"/>
+      <w:pPr>
+        <w:ind w:left="720" w:hanging="360"/>
+      </w:pPr>
+      <w:rPr>
+        <w:rFonts w:ascii="Symbol" w:hAnsi="Symbol" w:hint="default"/>
+      </w:rPr>
+    </w:lvl>
+    <w:lvl w:ilvl="1" w:tplc="04190003" w:tentative="1">
+      <w:start w:val="1"/>
+      <w:numFmt w:val="bullet"/>
+      <w:lvlText w:val="o"/>
+      <w:lvlJc w:val="left"/>
+      <w:pPr>
+        <w:ind w:left="1440" w:hanging="360"/>
+      </w:pPr>
+      <w:rPr>
+        <w:rFonts w:ascii="Courier New" w:hAnsi="Courier New" w:cs="Courier New" w:hint="default"/>
+      </w:rPr>
+    </w:lvl>
+    <w:lvl w:ilvl="2" w:tplc="04190005" w:tentative="1">
+      <w:start w:val="1"/>
+      <w:numFmt w:val="bullet"/>
+      <w:lvlText w:val=""/>
+      <w:lvlJc w:val="left"/>
+      <w:pPr>
+        <w:ind w:left="2160" w:hanging="360"/>
+      </w:pPr>
+      <w:rPr>
+        <w:rFonts w:ascii="Wingdings" w:hAnsi="Wingdings" w:hint="default"/>
+      </w:rPr>
+    </w:lvl>
+    <w:lvl w:ilvl="3" w:tplc="04190001" w:tentative="1">
+      <w:start w:val="1"/>
+      <w:numFmt w:val="bullet"/>
+      <w:lvlText w:val=""/>
+      <w:lvlJc w:val="left"/>
+      <w:pPr>
+        <w:ind w:left="2880" w:hanging="360"/>
+      </w:pPr>
+      <w:rPr>
+        <w:rFonts w:ascii="Symbol" w:hAnsi="Symbol" w:hint="default"/>
+      </w:rPr>
+    </w:lvl>
+    <w:lvl w:ilvl="4" w:tplc="04190003" w:tentative="1">
+      <w:start w:val="1"/>
+      <w:numFmt w:val="bullet"/>
+      <w:lvlText w:val="o"/>
+      <w:lvlJc w:val="left"/>
+      <w:pPr>
+        <w:ind w:left="3600" w:hanging="360"/>
+      </w:pPr>
+      <w:rPr>
+        <w:rFonts w:ascii="Courier New" w:hAnsi="Courier New" w:cs="Courier New" w:hint="default"/>
+      </w:rPr>
+    </w:lvl>
+    <w:lvl w:ilvl="5" w:tplc="04190005" w:tentative="1">
+      <w:start w:val="1"/>
+      <w:numFmt w:val="bullet"/>
+      <w:lvlText w:val=""/>
+      <w:lvlJc w:val="left"/>
+      <w:pPr>
+        <w:ind w:left="4320" w:hanging="360"/>
+      </w:pPr>
+      <w:rPr>
+        <w:rFonts w:ascii="Wingdings" w:hAnsi="Wingdings" w:hint="default"/>
+      </w:rPr>
+    </w:lvl>
+    <w:lvl w:ilvl="6" w:tplc="04190001" w:tentative="1">
+      <w:start w:val="1"/>
+      <w:numFmt w:val="bullet"/>
+      <w:lvlText w:val=""/>
+      <w:lvlJc w:val="left"/>
+      <w:pPr>
+        <w:ind w:left="5040" w:hanging="360"/>
+      </w:pPr>
+      <w:rPr>
+        <w:rFonts w:ascii="Symbol" w:hAnsi="Symbol" w:hint="default"/>
+      </w:rPr>
+    </w:lvl>
+    <w:lvl w:ilvl="7" w:tplc="04190003" w:tentative="1">
+      <w:start w:val="1"/>
+      <w:numFmt w:val="bullet"/>
+      <w:lvlText w:val="o"/>
+      <w:lvlJc w:val="left"/>
+      <w:pPr>
+        <w:ind w:left="5760" w:hanging="360"/>
+      </w:pPr>
+      <w:rPr>
+        <w:rFonts w:ascii="Courier New" w:hAnsi="Courier New" w:cs="Courier New" w:hint="default"/>
+      </w:rPr>
+    </w:lvl>
+    <w:lvl w:ilvl="8" w:tplc="04190005" w:tentative="1">
+      <w:start w:val="1"/>
+      <w:numFmt w:val="bullet"/>
+      <w:lvlText w:val=""/>
+      <w:lvlJc w:val="left"/>
+      <w:pPr>
+        <w:ind w:left="6480" w:hanging="360"/>
+      </w:pPr>
+      <w:rPr>
+        <w:rFonts w:ascii="Wingdings" w:hAnsi="Wingdings" w:hint="default"/>
+      </w:rPr>
+    </w:lvl>
+  </w:abstractNum>
+  <w:abstractNum w:abstractNumId="1">
     <w:nsid w:val="13FD725D"/>
     <w:multiLevelType w:val="hybridMultilevel"/>
     <w:tmpl w:val="72D48B2C"/>
@@ -9453,7 +9819,7 @@
       </w:rPr>
     </w:lvl>
   </w:abstractNum>
-  <w:abstractNum w:abstractNumId="1">
+  <w:abstractNum w:abstractNumId="2">
     <w:nsid w:val="145F22DE"/>
     <w:multiLevelType w:val="hybridMultilevel"/>
     <w:tmpl w:val="21947FFE"/>
@@ -9566,7 +9932,7 @@
       </w:rPr>
     </w:lvl>
   </w:abstractNum>
-  <w:abstractNum w:abstractNumId="2">
+  <w:abstractNum w:abstractNumId="3">
     <w:nsid w:val="31512E7A"/>
     <w:multiLevelType w:val="hybridMultilevel"/>
     <w:tmpl w:val="70529DF0"/>
@@ -9679,7 +10045,7 @@
       </w:pPr>
     </w:lvl>
   </w:abstractNum>
-  <w:abstractNum w:abstractNumId="3">
+  <w:abstractNum w:abstractNumId="4">
     <w:nsid w:val="38E01694"/>
     <w:multiLevelType w:val="hybridMultilevel"/>
     <w:tmpl w:val="B5CCD69E"/>
@@ -9819,7 +10185,7 @@
       </w:rPr>
     </w:lvl>
   </w:abstractNum>
-  <w:abstractNum w:abstractNumId="4">
+  <w:abstractNum w:abstractNumId="5">
     <w:nsid w:val="3BBA0A24"/>
     <w:multiLevelType w:val="hybridMultilevel"/>
     <w:tmpl w:val="74D21452"/>
@@ -9959,7 +10325,7 @@
       </w:rPr>
     </w:lvl>
   </w:abstractNum>
-  <w:abstractNum w:abstractNumId="5">
+  <w:abstractNum w:abstractNumId="6">
     <w:nsid w:val="40414D61"/>
     <w:multiLevelType w:val="hybridMultilevel"/>
     <w:tmpl w:val="6AF22982"/>
@@ -10099,7 +10465,7 @@
       </w:rPr>
     </w:lvl>
   </w:abstractNum>
-  <w:abstractNum w:abstractNumId="6">
+  <w:abstractNum w:abstractNumId="7">
     <w:nsid w:val="41DD6F51"/>
     <w:multiLevelType w:val="hybridMultilevel"/>
     <w:tmpl w:val="8604AEFA"/>
@@ -10212,7 +10578,7 @@
       </w:rPr>
     </w:lvl>
   </w:abstractNum>
-  <w:abstractNum w:abstractNumId="7">
+  <w:abstractNum w:abstractNumId="8">
     <w:nsid w:val="4509349E"/>
     <w:multiLevelType w:val="hybridMultilevel"/>
     <w:tmpl w:val="9ECA4650"/>
@@ -10352,7 +10718,7 @@
       </w:rPr>
     </w:lvl>
   </w:abstractNum>
-  <w:abstractNum w:abstractNumId="8">
+  <w:abstractNum w:abstractNumId="9">
     <w:nsid w:val="4A921A14"/>
     <w:multiLevelType w:val="hybridMultilevel"/>
     <w:tmpl w:val="2BB2C0F8"/>
@@ -10492,7 +10858,7 @@
       </w:rPr>
     </w:lvl>
   </w:abstractNum>
-  <w:abstractNum w:abstractNumId="9">
+  <w:abstractNum w:abstractNumId="10">
     <w:nsid w:val="4D050997"/>
     <w:multiLevelType w:val="hybridMultilevel"/>
     <w:tmpl w:val="2E5838A6"/>
@@ -10605,7 +10971,7 @@
       </w:rPr>
     </w:lvl>
   </w:abstractNum>
-  <w:abstractNum w:abstractNumId="10">
+  <w:abstractNum w:abstractNumId="11">
     <w:nsid w:val="4DDE0A0F"/>
     <w:multiLevelType w:val="hybridMultilevel"/>
     <w:tmpl w:val="2C9E07C4"/>
@@ -10745,7 +11111,7 @@
       </w:rPr>
     </w:lvl>
   </w:abstractNum>
-  <w:abstractNum w:abstractNumId="11">
+  <w:abstractNum w:abstractNumId="12">
     <w:nsid w:val="57615D85"/>
     <w:multiLevelType w:val="hybridMultilevel"/>
     <w:tmpl w:val="0A909A02"/>
@@ -10858,7 +11224,7 @@
       </w:rPr>
     </w:lvl>
   </w:abstractNum>
-  <w:abstractNum w:abstractNumId="12">
+  <w:abstractNum w:abstractNumId="13">
     <w:nsid w:val="5C840805"/>
     <w:multiLevelType w:val="hybridMultilevel"/>
     <w:tmpl w:val="A672EFC2"/>
@@ -10998,7 +11364,7 @@
       </w:rPr>
     </w:lvl>
   </w:abstractNum>
-  <w:abstractNum w:abstractNumId="13">
+  <w:abstractNum w:abstractNumId="14">
     <w:nsid w:val="5DA43904"/>
     <w:multiLevelType w:val="hybridMultilevel"/>
     <w:tmpl w:val="2CAAC1C0"/>
@@ -11138,7 +11504,7 @@
       </w:rPr>
     </w:lvl>
   </w:abstractNum>
-  <w:abstractNum w:abstractNumId="14">
+  <w:abstractNum w:abstractNumId="15">
     <w:nsid w:val="61C51490"/>
     <w:multiLevelType w:val="hybridMultilevel"/>
     <w:tmpl w:val="7EA84F1A"/>
@@ -11251,7 +11617,7 @@
       </w:rPr>
     </w:lvl>
   </w:abstractNum>
-  <w:abstractNum w:abstractNumId="15">
+  <w:abstractNum w:abstractNumId="16">
     <w:nsid w:val="6290722C"/>
     <w:multiLevelType w:val="hybridMultilevel"/>
     <w:tmpl w:val="9A264B52"/>
@@ -11391,7 +11757,7 @@
       </w:rPr>
     </w:lvl>
   </w:abstractNum>
-  <w:abstractNum w:abstractNumId="16">
+  <w:abstractNum w:abstractNumId="17">
     <w:nsid w:val="70BB0C1E"/>
     <w:multiLevelType w:val="hybridMultilevel"/>
     <w:tmpl w:val="2FF4FD6A"/>
@@ -11504,7 +11870,7 @@
       </w:rPr>
     </w:lvl>
   </w:abstractNum>
-  <w:abstractNum w:abstractNumId="17">
+  <w:abstractNum w:abstractNumId="18">
     <w:nsid w:val="735268A1"/>
     <w:multiLevelType w:val="hybridMultilevel"/>
     <w:tmpl w:val="7E863FC2"/>
@@ -11617,7 +11983,7 @@
       </w:rPr>
     </w:lvl>
   </w:abstractNum>
-  <w:abstractNum w:abstractNumId="18">
+  <w:abstractNum w:abstractNumId="19">
     <w:nsid w:val="79812E43"/>
     <w:multiLevelType w:val="hybridMultilevel"/>
     <w:tmpl w:val="17A8DE56"/>
@@ -11730,7 +12096,7 @@
       </w:rPr>
     </w:lvl>
   </w:abstractNum>
-  <w:abstractNum w:abstractNumId="19">
+  <w:abstractNum w:abstractNumId="20">
     <w:nsid w:val="79952477"/>
     <w:multiLevelType w:val="hybridMultilevel"/>
     <w:tmpl w:val="2C3694F8"/>
@@ -11870,7 +12236,7 @@
       </w:rPr>
     </w:lvl>
   </w:abstractNum>
-  <w:abstractNum w:abstractNumId="20">
+  <w:abstractNum w:abstractNumId="21">
     <w:nsid w:val="7D090BB0"/>
     <w:multiLevelType w:val="hybridMultilevel"/>
     <w:tmpl w:val="4EFA4814"/>
@@ -12011,67 +12377,70 @@
     </w:lvl>
   </w:abstractNum>
   <w:num w:numId="1">
+    <w:abstractNumId w:val="3"/>
+  </w:num>
+  <w:num w:numId="2">
+    <w:abstractNumId w:val="8"/>
+  </w:num>
+  <w:num w:numId="3">
+    <w:abstractNumId w:val="14"/>
+  </w:num>
+  <w:num w:numId="4">
+    <w:abstractNumId w:val="9"/>
+  </w:num>
+  <w:num w:numId="5">
+    <w:abstractNumId w:val="5"/>
+  </w:num>
+  <w:num w:numId="6">
+    <w:abstractNumId w:val="16"/>
+  </w:num>
+  <w:num w:numId="7">
+    <w:abstractNumId w:val="20"/>
+  </w:num>
+  <w:num w:numId="8">
+    <w:abstractNumId w:val="6"/>
+  </w:num>
+  <w:num w:numId="9">
+    <w:abstractNumId w:val="13"/>
+  </w:num>
+  <w:num w:numId="10">
+    <w:abstractNumId w:val="4"/>
+  </w:num>
+  <w:num w:numId="11">
+    <w:abstractNumId w:val="21"/>
+  </w:num>
+  <w:num w:numId="12">
+    <w:abstractNumId w:val="11"/>
+  </w:num>
+  <w:num w:numId="13">
+    <w:abstractNumId w:val="1"/>
+  </w:num>
+  <w:num w:numId="14">
+    <w:abstractNumId w:val="15"/>
+  </w:num>
+  <w:num w:numId="15">
+    <w:abstractNumId w:val="7"/>
+  </w:num>
+  <w:num w:numId="16">
     <w:abstractNumId w:val="2"/>
   </w:num>
-  <w:num w:numId="2">
-    <w:abstractNumId w:val="7"/>
+  <w:num w:numId="17">
+    <w:abstractNumId w:val="10"/>
   </w:num>
-  <w:num w:numId="3">
-    <w:abstractNumId w:val="13"/>
+  <w:num w:numId="18">
+    <w:abstractNumId w:val="17"/>
   </w:num>
-  <w:num w:numId="4">
-    <w:abstractNumId w:val="8"/>
-  </w:num>
-  <w:num w:numId="5">
-    <w:abstractNumId w:val="4"/>
-  </w:num>
-  <w:num w:numId="6">
-    <w:abstractNumId w:val="15"/>
-  </w:num>
-  <w:num w:numId="7">
+  <w:num w:numId="19">
     <w:abstractNumId w:val="19"/>
   </w:num>
-  <w:num w:numId="8">
-    <w:abstractNumId w:val="5"/>
+  <w:num w:numId="20">
+    <w:abstractNumId w:val="18"/>
   </w:num>
-  <w:num w:numId="9">
+  <w:num w:numId="21">
     <w:abstractNumId w:val="12"/>
   </w:num>
-  <w:num w:numId="10">
-    <w:abstractNumId w:val="3"/>
-  </w:num>
-  <w:num w:numId="11">
-    <w:abstractNumId w:val="20"/>
-  </w:num>
-  <w:num w:numId="12">
-    <w:abstractNumId w:val="10"/>
-  </w:num>
-  <w:num w:numId="13">
+  <w:num w:numId="22">
     <w:abstractNumId w:val="0"/>
-  </w:num>
-  <w:num w:numId="14">
-    <w:abstractNumId w:val="14"/>
-  </w:num>
-  <w:num w:numId="15">
-    <w:abstractNumId w:val="6"/>
-  </w:num>
-  <w:num w:numId="16">
-    <w:abstractNumId w:val="1"/>
-  </w:num>
-  <w:num w:numId="17">
-    <w:abstractNumId w:val="9"/>
-  </w:num>
-  <w:num w:numId="18">
-    <w:abstractNumId w:val="16"/>
-  </w:num>
-  <w:num w:numId="19">
-    <w:abstractNumId w:val="18"/>
-  </w:num>
-  <w:num w:numId="20">
-    <w:abstractNumId w:val="17"/>
-  </w:num>
-  <w:num w:numId="21">
-    <w:abstractNumId w:val="11"/>
   </w:num>
 </w:numbering>
 </file>
